--- a/Szakdolgozat beszámoló.docx
+++ b/Szakdolgozat beszámoló.docx
@@ -211,6 +211,9 @@
     <w:p>
       <w:pPr>
         <w:pStyle w:val="Standard"/>
+        <w:rPr>
+          <w:rFonts w:hint="eastAsia"/>
+        </w:rPr>
       </w:pPr>
       <w:r>
         <w:t>Akkor a program megállapítja, hogy ez milyen hangnemben van, az által, hogy milyen akkordok szerepelnek benne a legtöbbször, valamint, a kezdő akkord szerint (viszont most ez megtévesztő, mert F-el kezdődik, miközben a dal C-dúrban van). Mind ez után a felhasználó kiválasztja, hogy milyen hangnembe szeretné lementeni a kottát, tegyük fel, hogy G-dúrban. Ilyenkor az F akkord-</w:t>
@@ -223,12 +226,16 @@
     <w:p>
       <w:pPr>
         <w:pStyle w:val="Standard"/>
-      </w:pPr>
-    </w:p>
-    <w:p>
-      <w:pPr>
-        <w:pStyle w:val="Standard"/>
-        <w:rPr>
+        <w:rPr>
+          <w:rFonts w:hint="eastAsia"/>
+        </w:rPr>
+      </w:pPr>
+    </w:p>
+    <w:p>
+      <w:pPr>
+        <w:pStyle w:val="Standard"/>
+        <w:rPr>
+          <w:rFonts w:hint="eastAsia"/>
           <w:b/>
           <w:u w:val="single"/>
         </w:rPr>
@@ -244,6 +251,9 @@
     <w:p>
       <w:pPr>
         <w:pStyle w:val="Standard"/>
+        <w:rPr>
+          <w:rFonts w:hint="eastAsia"/>
+        </w:rPr>
       </w:pPr>
       <w:r>
         <w:t xml:space="preserve">Subject – predicate  </w:t>
@@ -255,6 +265,9 @@
     <w:p>
       <w:pPr>
         <w:pStyle w:val="Standard"/>
+        <w:rPr>
+          <w:rFonts w:hint="eastAsia"/>
+        </w:rPr>
       </w:pPr>
       <w:r>
         <w:t>Az RDF az egy interneten levő adatokhoz tartozó standard modell. Lehetővé teszi, hogy adat összefésülést hajtson végre még abban az esetben is, mikor a séma alatt szereplő adatok hiányosak, és kifejezetten támogatja a séma fejlődését az adatok megváltoztatása nélkül.</w:t>
@@ -263,6 +276,9 @@
     <w:p>
       <w:pPr>
         <w:pStyle w:val="Standard"/>
+        <w:rPr>
+          <w:rFonts w:hint="eastAsia"/>
+        </w:rPr>
       </w:pPr>
       <w:r>
         <w:t>Az RDF az URI-val nevezi meg azt a kapcsolatot, amivel a link működik az interneten, hogy egyik pontból a másikba elnavigáljon. (Ezt nevezzük hármasoknak) Ezzel az egyszerű modellel lehetővé válik az, hogy struktúrált vagy félig struktúrált adathalmazok is keverhetővé, közzétehetővé és megoszthatóvá váljanak.</w:t>
@@ -271,6 +287,9 @@
     <w:p>
       <w:pPr>
         <w:pStyle w:val="Standard"/>
+        <w:rPr>
+          <w:rFonts w:hint="eastAsia"/>
+        </w:rPr>
       </w:pPr>
       <w:r>
         <w:t>Ez a kapcsolati struktúra úgy működik, hogy a két forrás adja a csomópontokat, és az él pedig a kapcsolat nevét. Lényegében ez egy gráf, a csomópont a forrás az él pedig a predikátum, így ha két webhelyet szeretnék összekötni, akkor a kiinduló webhely lesz a téma(subject) a link megnevezés, ami átirányítja a másik csomópontba, az lesz a predikátum(predicate) és ahova érkezik pedig az objektum(object).</w:t>
@@ -279,12 +298,16 @@
     <w:p>
       <w:pPr>
         <w:pStyle w:val="Standard"/>
-      </w:pPr>
-    </w:p>
-    <w:p>
-      <w:pPr>
-        <w:pStyle w:val="Standard"/>
-        <w:rPr>
+        <w:rPr>
+          <w:rFonts w:hint="eastAsia"/>
+        </w:rPr>
+      </w:pPr>
+    </w:p>
+    <w:p>
+      <w:pPr>
+        <w:pStyle w:val="Standard"/>
+        <w:rPr>
+          <w:rFonts w:hint="eastAsia"/>
           <w:b/>
           <w:u w:val="single"/>
         </w:rPr>
@@ -300,6 +323,9 @@
     <w:p>
       <w:pPr>
         <w:pStyle w:val="Standard"/>
+        <w:rPr>
+          <w:rFonts w:hint="eastAsia"/>
+        </w:rPr>
       </w:pPr>
       <w:r>
         <w:t xml:space="preserve">Az esetünkben felhasznált adatok ábrázolására a következőképpen nézne ki az RDF modell. Az akkord reprezentálná a hármasok közül a témát, vagyis a subject-et, mivel azt </w:t>
@@ -317,13 +343,23 @@
     <w:p>
       <w:pPr>
         <w:pStyle w:val="Standard"/>
-      </w:pPr>
-    </w:p>
-    <w:p>
-      <w:pPr>
-        <w:pStyle w:val="Standard"/>
-      </w:pPr>
-      <w:r>
+        <w:rPr>
+          <w:rFonts w:hint="eastAsia"/>
+        </w:rPr>
+      </w:pPr>
+    </w:p>
+    <w:p>
+      <w:pPr>
+        <w:pStyle w:val="Standard"/>
+        <w:rPr>
+          <w:rFonts w:hint="eastAsia"/>
+        </w:rPr>
+      </w:pPr>
+      <w:r>
+        <w:rPr>
+          <w:noProof/>
+          <w:lang w:eastAsia="hu-HU" w:bidi="ar-SA"/>
+        </w:rPr>
         <w:drawing>
           <wp:inline distT="0" distB="0" distL="0" distR="0" wp14:anchorId="478FD76C" wp14:editId="38089553">
             <wp:extent cx="1629002" cy="1476581"/>
@@ -364,11 +400,17 @@
     <w:p>
       <w:pPr>
         <w:pStyle w:val="Standard"/>
-      </w:pPr>
-    </w:p>
-    <w:p>
-      <w:pPr>
-        <w:pStyle w:val="Standard"/>
+        <w:rPr>
+          <w:rFonts w:hint="eastAsia"/>
+        </w:rPr>
+      </w:pPr>
+    </w:p>
+    <w:p>
+      <w:pPr>
+        <w:pStyle w:val="Standard"/>
+        <w:rPr>
+          <w:rFonts w:hint="eastAsia"/>
+        </w:rPr>
       </w:pPr>
       <w:r>
         <w:t>Az ábrán látható, hogy egy akkord meghatározásához 3 él vezet kifelé, ugye ezek jelzik, hogy melyik fokon található a C-dúr akkord hangjai</w:t>
@@ -383,6 +425,9 @@
     <w:p>
       <w:pPr>
         <w:pStyle w:val="Standard"/>
+        <w:rPr>
+          <w:rFonts w:hint="eastAsia"/>
+        </w:rPr>
       </w:pPr>
       <w:r>
         <w:t>Ilyenkor szintén használva a gráf elméletét az akkord alatti szövegrész</w:t>
@@ -406,12 +451,16 @@
     <w:p>
       <w:pPr>
         <w:pStyle w:val="Standard"/>
-      </w:pPr>
-    </w:p>
-    <w:p>
-      <w:pPr>
-        <w:pStyle w:val="Standard"/>
-        <w:rPr>
+        <w:rPr>
+          <w:rFonts w:hint="eastAsia"/>
+        </w:rPr>
+      </w:pPr>
+    </w:p>
+    <w:p>
+      <w:pPr>
+        <w:pStyle w:val="Standard"/>
+        <w:rPr>
+          <w:rFonts w:hint="eastAsia"/>
           <w:b/>
           <w:u w:val="single"/>
         </w:rPr>
@@ -427,6 +476,9 @@
     <w:p>
       <w:pPr>
         <w:pStyle w:val="Standard"/>
+        <w:rPr>
+          <w:rFonts w:hint="eastAsia"/>
+        </w:rPr>
       </w:pPr>
       <w:r>
         <w:t>Osztály</w:t>
@@ -435,6 +487,9 @@
     <w:p>
       <w:pPr>
         <w:pStyle w:val="Standard"/>
+        <w:rPr>
+          <w:rFonts w:hint="eastAsia"/>
+        </w:rPr>
       </w:pPr>
       <w:r>
         <w:t>metódusok</w:t>
@@ -443,6 +498,9 @@
     <w:p>
       <w:pPr>
         <w:pStyle w:val="Standard"/>
+        <w:rPr>
+          <w:rFonts w:hint="eastAsia"/>
+        </w:rPr>
       </w:pPr>
       <w:r>
         <w:t>property-k</w:t>
@@ -451,6 +509,9 @@
     <w:p>
       <w:pPr>
         <w:pStyle w:val="Standard"/>
+        <w:rPr>
+          <w:rFonts w:hint="eastAsia"/>
+        </w:rPr>
       </w:pPr>
       <w:r>
         <w:t>private public properties</w:t>
@@ -459,6 +520,9 @@
     <w:p>
       <w:pPr>
         <w:pStyle w:val="Standard"/>
+        <w:rPr>
+          <w:rFonts w:hint="eastAsia"/>
+        </w:rPr>
       </w:pPr>
       <w:r>
         <w:t>metódusok:</w:t>
@@ -467,6 +531,9 @@
     <w:p>
       <w:pPr>
         <w:pStyle w:val="Standard"/>
+        <w:rPr>
+          <w:rFonts w:hint="eastAsia"/>
+        </w:rPr>
       </w:pPr>
       <w:r>
         <w:t>read, attach, show</w:t>
@@ -475,6 +542,9 @@
     <w:p>
       <w:pPr>
         <w:pStyle w:val="Standard"/>
+        <w:rPr>
+          <w:rFonts w:hint="eastAsia"/>
+        </w:rPr>
       </w:pPr>
       <w:r>
         <w:t>properties:</w:t>
@@ -483,6 +553,9 @@
     <w:p>
       <w:pPr>
         <w:pStyle w:val="Standard"/>
+        <w:rPr>
+          <w:rFonts w:hint="eastAsia"/>
+        </w:rPr>
       </w:pPr>
       <w:r>
         <w:t>public: source, destination, relation</w:t>
@@ -491,12 +564,16 @@
     <w:p>
       <w:pPr>
         <w:pStyle w:val="Standard"/>
-      </w:pPr>
-    </w:p>
-    <w:p>
-      <w:pPr>
-        <w:pStyle w:val="Standard"/>
-        <w:rPr>
+        <w:rPr>
+          <w:rFonts w:hint="eastAsia"/>
+        </w:rPr>
+      </w:pPr>
+    </w:p>
+    <w:p>
+      <w:pPr>
+        <w:pStyle w:val="Standard"/>
+        <w:rPr>
+          <w:rFonts w:hint="eastAsia"/>
           <w:b/>
           <w:u w:val="single"/>
         </w:rPr>
@@ -512,6 +589,9 @@
     <w:p>
       <w:pPr>
         <w:pStyle w:val="Standard"/>
+        <w:rPr>
+          <w:rFonts w:hint="eastAsia"/>
+        </w:rPr>
       </w:pPr>
       <w:r>
         <w:t>hangnem</w:t>
@@ -520,6 +600,9 @@
     <w:p>
       <w:pPr>
         <w:pStyle w:val="Standard"/>
+        <w:rPr>
+          <w:rFonts w:hint="eastAsia"/>
+        </w:rPr>
       </w:pPr>
       <w:r>
         <w:t xml:space="preserve">  akkord</w:t>
@@ -528,6 +611,9 @@
     <w:p>
       <w:pPr>
         <w:pStyle w:val="Standard"/>
+        <w:rPr>
+          <w:rFonts w:hint="eastAsia"/>
+        </w:rPr>
       </w:pPr>
       <w:r>
         <w:t xml:space="preserve">    I. fok</w:t>
@@ -536,6 +622,9 @@
     <w:p>
       <w:pPr>
         <w:pStyle w:val="Standard"/>
+        <w:rPr>
+          <w:rFonts w:hint="eastAsia"/>
+        </w:rPr>
       </w:pPr>
       <w:r>
         <w:t xml:space="preserve">    II. fok</w:t>
@@ -544,6 +633,9 @@
     <w:p>
       <w:pPr>
         <w:pStyle w:val="Standard"/>
+        <w:rPr>
+          <w:rFonts w:hint="eastAsia"/>
+        </w:rPr>
       </w:pPr>
       <w:r>
         <w:t xml:space="preserve">    III. fok</w:t>
@@ -552,6 +644,9 @@
     <w:p>
       <w:pPr>
         <w:pStyle w:val="Standard"/>
+        <w:rPr>
+          <w:rFonts w:hint="eastAsia"/>
+        </w:rPr>
       </w:pPr>
       <w:r>
         <w:t xml:space="preserve">    pozíció (szövegrész)</w:t>
@@ -560,12 +655,18 @@
     <w:p>
       <w:pPr>
         <w:pStyle w:val="Standard"/>
+        <w:rPr>
+          <w:rFonts w:hint="eastAsia"/>
+        </w:rPr>
       </w:pPr>
     </w:p>
     <w:p>
       <w:pPr>
         <w:pStyle w:val="Standard"/>
         <w:ind w:firstLine="567"/>
+        <w:rPr>
+          <w:rFonts w:hint="eastAsia"/>
+        </w:rPr>
       </w:pPr>
       <w:r>
         <w:rPr>
@@ -1131,12 +1232,1686 @@
     <w:p>
       <w:pPr>
         <w:pStyle w:val="Standard"/>
-      </w:pPr>
-    </w:p>
-    <w:p>
-      <w:pPr>
-        <w:pStyle w:val="Standard"/>
-        <w:rPr>
+        <w:ind w:firstLine="567"/>
+      </w:pPr>
+    </w:p>
+    <w:p>
+      <w:pPr>
+        <w:pStyle w:val="Standard"/>
+      </w:pPr>
+      <w:r>
+        <w:t>Ez a MusicXML egyik példája, a kotta tárolására. Mivel a minta adat, tehát az itt jelenlevő kották másképpen épülnek fel, ahogy az feljebb is említésre került, így egy saját xml valahogy így nézne ki</w:t>
+      </w:r>
+    </w:p>
+    <w:p>
+      <w:pPr>
+        <w:pStyle w:val="Standard"/>
+      </w:pPr>
+    </w:p>
+    <w:p>
+      <w:pPr>
+        <w:pStyle w:val="Standard"/>
+        <w:rPr>
+          <w:rFonts w:hint="eastAsia"/>
+        </w:rPr>
+      </w:pPr>
+      <w:r>
+        <w:rPr>
+          <w:rFonts w:hint="eastAsia"/>
+        </w:rPr>
+        <w:t>&lt;?xml version="1.1" encoding="UTF-8" standalone="no"?&gt;</w:t>
+      </w:r>
+    </w:p>
+    <w:p>
+      <w:pPr>
+        <w:pStyle w:val="Standard"/>
+        <w:rPr>
+          <w:rFonts w:hint="eastAsia"/>
+        </w:rPr>
+      </w:pPr>
+      <w:r>
+        <w:rPr>
+          <w:rFonts w:hint="eastAsia"/>
+        </w:rPr>
+        <w:t xml:space="preserve"> &lt;sheet&gt;</w:t>
+      </w:r>
+    </w:p>
+    <w:p>
+      <w:pPr>
+        <w:pStyle w:val="Standard"/>
+        <w:rPr>
+          <w:rFonts w:hint="eastAsia"/>
+        </w:rPr>
+      </w:pPr>
+      <w:r>
+        <w:rPr>
+          <w:rFonts w:hint="eastAsia"/>
+        </w:rPr>
+        <w:t xml:space="preserve">    &lt;key&gt;</w:t>
+      </w:r>
+    </w:p>
+    <w:p>
+      <w:pPr>
+        <w:pStyle w:val="Standard"/>
+        <w:rPr>
+          <w:rFonts w:hint="eastAsia"/>
+        </w:rPr>
+      </w:pPr>
+      <w:r>
+        <w:rPr>
+          <w:rFonts w:hint="eastAsia"/>
+        </w:rPr>
+        <w:t xml:space="preserve">        &lt;note&gt;C&lt;/note&gt;</w:t>
+      </w:r>
+    </w:p>
+    <w:p>
+      <w:pPr>
+        <w:pStyle w:val="Standard"/>
+        <w:rPr>
+          <w:rFonts w:hint="eastAsia"/>
+        </w:rPr>
+      </w:pPr>
+      <w:r>
+        <w:rPr>
+          <w:rFonts w:hint="eastAsia"/>
+        </w:rPr>
+        <w:t xml:space="preserve">        &lt;chord&gt;major&lt;/chord&gt;</w:t>
+      </w:r>
+    </w:p>
+    <w:p>
+      <w:pPr>
+        <w:pStyle w:val="Standard"/>
+        <w:rPr>
+          <w:rFonts w:hint="eastAsia"/>
+        </w:rPr>
+      </w:pPr>
+      <w:r>
+        <w:rPr>
+          <w:rFonts w:hint="eastAsia"/>
+        </w:rPr>
+        <w:t xml:space="preserve">    &lt;/key&gt;</w:t>
+      </w:r>
+    </w:p>
+    <w:p>
+      <w:pPr>
+        <w:pStyle w:val="Standard"/>
+        <w:rPr>
+          <w:rFonts w:hint="eastAsia"/>
+        </w:rPr>
+      </w:pPr>
+      <w:r>
+        <w:rPr>
+          <w:rFonts w:hint="eastAsia"/>
+        </w:rPr>
+        <w:t xml:space="preserve">    &lt;segment id="1"&gt;</w:t>
+      </w:r>
+    </w:p>
+    <w:p>
+      <w:pPr>
+        <w:pStyle w:val="Standard"/>
+        <w:rPr>
+          <w:rFonts w:hint="eastAsia"/>
+        </w:rPr>
+      </w:pPr>
+      <w:r>
+        <w:rPr>
+          <w:rFonts w:hint="eastAsia"/>
+        </w:rPr>
+        <w:t xml:space="preserve">        &lt;note&gt;C&lt;/note&gt;</w:t>
+      </w:r>
+    </w:p>
+    <w:p>
+      <w:pPr>
+        <w:pStyle w:val="Standard"/>
+      </w:pPr>
+      <w:r>
+        <w:t xml:space="preserve">        &lt;text&gt;Tied a dics</w:t>
+      </w:r>
+      <w:r>
+        <w:rPr>
+          <w:rFonts w:hint="cs"/>
+        </w:rPr>
+        <w:t>ő</w:t>
+      </w:r>
+      <w:r>
+        <w:t>s</w:t>
+      </w:r>
+      <w:r>
+        <w:rPr>
+          <w:rFonts w:hint="eastAsia"/>
+        </w:rPr>
+        <w:t>é</w:t>
+      </w:r>
+      <w:r>
+        <w:t>g, &lt;/text&gt;</w:t>
+      </w:r>
+    </w:p>
+    <w:p>
+      <w:pPr>
+        <w:pStyle w:val="Standard"/>
+      </w:pPr>
+      <w:r>
+        <w:t xml:space="preserve">        &lt;position&gt;</w:t>
+      </w:r>
+      <w:r>
+        <w:rPr>
+          <w:rFonts w:hint="cs"/>
+        </w:rPr>
+        <w:t>ő</w:t>
+      </w:r>
+      <w:r>
+        <w:t>s</w:t>
+      </w:r>
+      <w:r>
+        <w:rPr>
+          <w:rFonts w:hint="eastAsia"/>
+        </w:rPr>
+        <w:t>é</w:t>
+      </w:r>
+      <w:r>
+        <w:t>g&lt;/position&gt;</w:t>
+      </w:r>
+    </w:p>
+    <w:p>
+      <w:pPr>
+        <w:pStyle w:val="Standard"/>
+        <w:rPr>
+          <w:rFonts w:hint="eastAsia"/>
+        </w:rPr>
+      </w:pPr>
+      <w:r>
+        <w:rPr>
+          <w:rFonts w:hint="eastAsia"/>
+        </w:rPr>
+        <w:t xml:space="preserve">    &lt;/segment&gt;</w:t>
+      </w:r>
+    </w:p>
+    <w:p>
+      <w:pPr>
+        <w:pStyle w:val="Standard"/>
+        <w:rPr>
+          <w:rFonts w:hint="eastAsia"/>
+        </w:rPr>
+      </w:pPr>
+      <w:r>
+        <w:rPr>
+          <w:rFonts w:hint="eastAsia"/>
+        </w:rPr>
+        <w:t xml:space="preserve">    &lt;segment id="2"&gt;</w:t>
+      </w:r>
+    </w:p>
+    <w:p>
+      <w:pPr>
+        <w:pStyle w:val="Standard"/>
+        <w:rPr>
+          <w:rFonts w:hint="eastAsia"/>
+        </w:rPr>
+      </w:pPr>
+      <w:r>
+        <w:rPr>
+          <w:rFonts w:hint="eastAsia"/>
+        </w:rPr>
+        <w:t xml:space="preserve">        &lt;note&gt;em7&lt;/note&gt;</w:t>
+      </w:r>
+    </w:p>
+    <w:p>
+      <w:pPr>
+        <w:pStyle w:val="Standard"/>
+        <w:rPr>
+          <w:rFonts w:hint="eastAsia"/>
+        </w:rPr>
+      </w:pPr>
+      <w:r>
+        <w:rPr>
+          <w:rFonts w:hint="eastAsia"/>
+        </w:rPr>
+        <w:t xml:space="preserve">        &lt;text&gt;</w:t>
+      </w:r>
+      <w:r>
+        <w:rPr>
+          <w:rFonts w:hint="eastAsia"/>
+        </w:rPr>
+        <w:t>é</w:t>
+      </w:r>
+      <w:r>
+        <w:rPr>
+          <w:rFonts w:hint="eastAsia"/>
+        </w:rPr>
+        <w:t>s im</w:t>
+      </w:r>
+      <w:r>
+        <w:rPr>
+          <w:rFonts w:hint="eastAsia"/>
+        </w:rPr>
+        <w:t>á</w:t>
+      </w:r>
+      <w:r>
+        <w:rPr>
+          <w:rFonts w:hint="eastAsia"/>
+        </w:rPr>
+        <w:t>d</w:t>
+      </w:r>
+      <w:r>
+        <w:rPr>
+          <w:rFonts w:hint="eastAsia"/>
+        </w:rPr>
+        <w:t>á</w:t>
+      </w:r>
+      <w:r>
+        <w:rPr>
+          <w:rFonts w:hint="eastAsia"/>
+        </w:rPr>
+        <w:t>s,\n&lt;/text&gt;</w:t>
+      </w:r>
+    </w:p>
+    <w:p>
+      <w:pPr>
+        <w:pStyle w:val="Standard"/>
+        <w:rPr>
+          <w:rFonts w:hint="eastAsia"/>
+        </w:rPr>
+      </w:pPr>
+      <w:r>
+        <w:rPr>
+          <w:rFonts w:hint="eastAsia"/>
+        </w:rPr>
+        <w:t xml:space="preserve">        &lt;position&gt;im&lt;/position&gt;</w:t>
+      </w:r>
+    </w:p>
+    <w:p>
+      <w:pPr>
+        <w:pStyle w:val="Standard"/>
+        <w:rPr>
+          <w:rFonts w:hint="eastAsia"/>
+        </w:rPr>
+      </w:pPr>
+      <w:r>
+        <w:rPr>
+          <w:rFonts w:hint="eastAsia"/>
+        </w:rPr>
+        <w:t xml:space="preserve">    &lt;/segment&gt;</w:t>
+      </w:r>
+    </w:p>
+    <w:p>
+      <w:pPr>
+        <w:pStyle w:val="Standard"/>
+        <w:rPr>
+          <w:rFonts w:hint="eastAsia"/>
+        </w:rPr>
+      </w:pPr>
+      <w:r>
+        <w:rPr>
+          <w:rFonts w:hint="eastAsia"/>
+        </w:rPr>
+        <w:t xml:space="preserve">    &lt;segment id="3"&gt;</w:t>
+      </w:r>
+    </w:p>
+    <w:p>
+      <w:pPr>
+        <w:pStyle w:val="Standard"/>
+        <w:rPr>
+          <w:rFonts w:hint="eastAsia"/>
+        </w:rPr>
+      </w:pPr>
+      <w:r>
+        <w:rPr>
+          <w:rFonts w:hint="eastAsia"/>
+        </w:rPr>
+        <w:t xml:space="preserve">        &lt;note&gt;F&lt;/note&gt;</w:t>
+      </w:r>
+    </w:p>
+    <w:p>
+      <w:pPr>
+        <w:pStyle w:val="Standard"/>
+        <w:rPr>
+          <w:rFonts w:hint="eastAsia"/>
+        </w:rPr>
+      </w:pPr>
+      <w:r>
+        <w:rPr>
+          <w:rFonts w:hint="eastAsia"/>
+        </w:rPr>
+        <w:t xml:space="preserve">        &lt;text&gt;Felemelj</w:t>
+      </w:r>
+      <w:r>
+        <w:rPr>
+          <w:rFonts w:hint="eastAsia"/>
+        </w:rPr>
+        <w:t>ü</w:t>
+      </w:r>
+      <w:r>
+        <w:rPr>
+          <w:rFonts w:hint="eastAsia"/>
+        </w:rPr>
+        <w:t>k &lt;/text&gt;</w:t>
+      </w:r>
+    </w:p>
+    <w:p>
+      <w:pPr>
+        <w:pStyle w:val="Standard"/>
+        <w:rPr>
+          <w:rFonts w:hint="eastAsia"/>
+        </w:rPr>
+      </w:pPr>
+      <w:r>
+        <w:rPr>
+          <w:rFonts w:hint="eastAsia"/>
+        </w:rPr>
+        <w:t xml:space="preserve">        &lt;position&gt;elj&lt;/position&gt;</w:t>
+      </w:r>
+    </w:p>
+    <w:p>
+      <w:pPr>
+        <w:pStyle w:val="Standard"/>
+        <w:rPr>
+          <w:rFonts w:hint="eastAsia"/>
+        </w:rPr>
+      </w:pPr>
+      <w:r>
+        <w:rPr>
+          <w:rFonts w:hint="eastAsia"/>
+        </w:rPr>
+        <w:t xml:space="preserve">    &lt;/segment&gt;</w:t>
+      </w:r>
+    </w:p>
+    <w:p>
+      <w:pPr>
+        <w:pStyle w:val="Standard"/>
+        <w:rPr>
+          <w:rFonts w:hint="eastAsia"/>
+        </w:rPr>
+      </w:pPr>
+      <w:r>
+        <w:rPr>
+          <w:rFonts w:hint="eastAsia"/>
+        </w:rPr>
+        <w:t xml:space="preserve">    &lt;segment id="4"&gt;</w:t>
+      </w:r>
+    </w:p>
+    <w:p>
+      <w:pPr>
+        <w:pStyle w:val="Standard"/>
+        <w:rPr>
+          <w:rFonts w:hint="eastAsia"/>
+        </w:rPr>
+      </w:pPr>
+      <w:r>
+        <w:rPr>
+          <w:rFonts w:hint="eastAsia"/>
+        </w:rPr>
+        <w:t xml:space="preserve">        &lt;note&gt;dm&lt;/note&gt;</w:t>
+      </w:r>
+    </w:p>
+    <w:p>
+      <w:pPr>
+        <w:pStyle w:val="Standard"/>
+        <w:rPr>
+          <w:rFonts w:hint="eastAsia"/>
+        </w:rPr>
+      </w:pPr>
+      <w:r>
+        <w:rPr>
+          <w:rFonts w:hint="eastAsia"/>
+        </w:rPr>
+        <w:t xml:space="preserve">        &lt;text&gt;kezeinket\n&lt;/text&gt;</w:t>
+      </w:r>
+    </w:p>
+    <w:p>
+      <w:pPr>
+        <w:pStyle w:val="Standard"/>
+        <w:rPr>
+          <w:rFonts w:hint="eastAsia"/>
+        </w:rPr>
+      </w:pPr>
+      <w:r>
+        <w:rPr>
+          <w:rFonts w:hint="eastAsia"/>
+        </w:rPr>
+        <w:t xml:space="preserve">        &lt;position&gt;in&lt;/position&gt;</w:t>
+      </w:r>
+    </w:p>
+    <w:p>
+      <w:pPr>
+        <w:pStyle w:val="Standard"/>
+        <w:rPr>
+          <w:rFonts w:hint="eastAsia"/>
+        </w:rPr>
+      </w:pPr>
+      <w:r>
+        <w:rPr>
+          <w:rFonts w:hint="eastAsia"/>
+        </w:rPr>
+        <w:t xml:space="preserve">    &lt;/segment&gt;</w:t>
+      </w:r>
+    </w:p>
+    <w:p>
+      <w:pPr>
+        <w:pStyle w:val="Standard"/>
+        <w:rPr>
+          <w:rFonts w:hint="eastAsia"/>
+        </w:rPr>
+      </w:pPr>
+      <w:r>
+        <w:rPr>
+          <w:rFonts w:hint="eastAsia"/>
+        </w:rPr>
+        <w:t xml:space="preserve">    &lt;segment id="5"&gt;</w:t>
+      </w:r>
+    </w:p>
+    <w:p>
+      <w:pPr>
+        <w:pStyle w:val="Standard"/>
+        <w:rPr>
+          <w:rFonts w:hint="eastAsia"/>
+        </w:rPr>
+      </w:pPr>
+      <w:r>
+        <w:rPr>
+          <w:rFonts w:hint="eastAsia"/>
+        </w:rPr>
+        <w:t xml:space="preserve">        &lt;note&gt;F/G&lt;/note&gt;</w:t>
+      </w:r>
+    </w:p>
+    <w:p>
+      <w:pPr>
+        <w:pStyle w:val="Standard"/>
+        <w:rPr>
+          <w:rFonts w:hint="eastAsia"/>
+        </w:rPr>
+      </w:pPr>
+      <w:r>
+        <w:rPr>
+          <w:rFonts w:hint="eastAsia"/>
+        </w:rPr>
+        <w:t xml:space="preserve">        &lt;text&gt;És dics</w:t>
+      </w:r>
+      <w:r>
+        <w:rPr>
+          <w:rFonts w:hint="eastAsia"/>
+        </w:rPr>
+        <w:t>é</w:t>
+      </w:r>
+      <w:r>
+        <w:rPr>
+          <w:rFonts w:hint="eastAsia"/>
+        </w:rPr>
+        <w:t>rj</w:t>
+      </w:r>
+      <w:r>
+        <w:rPr>
+          <w:rFonts w:hint="eastAsia"/>
+        </w:rPr>
+        <w:t>ü</w:t>
+      </w:r>
+      <w:r>
+        <w:rPr>
+          <w:rFonts w:hint="eastAsia"/>
+        </w:rPr>
+        <w:t>k &lt;/text&gt;</w:t>
+      </w:r>
+    </w:p>
+    <w:p>
+      <w:pPr>
+        <w:pStyle w:val="Standard"/>
+        <w:rPr>
+          <w:rFonts w:hint="eastAsia"/>
+        </w:rPr>
+      </w:pPr>
+      <w:r>
+        <w:rPr>
+          <w:rFonts w:hint="eastAsia"/>
+        </w:rPr>
+        <w:t xml:space="preserve">        &lt;position&gt;cs</w:t>
+      </w:r>
+      <w:r>
+        <w:rPr>
+          <w:rFonts w:hint="eastAsia"/>
+        </w:rPr>
+        <w:t>é</w:t>
+      </w:r>
+      <w:r>
+        <w:rPr>
+          <w:rFonts w:hint="eastAsia"/>
+        </w:rPr>
+        <w:t>&lt;/position&gt;</w:t>
+      </w:r>
+    </w:p>
+    <w:p>
+      <w:pPr>
+        <w:pStyle w:val="Standard"/>
+        <w:rPr>
+          <w:rFonts w:hint="eastAsia"/>
+        </w:rPr>
+      </w:pPr>
+      <w:r>
+        <w:rPr>
+          <w:rFonts w:hint="eastAsia"/>
+        </w:rPr>
+        <w:t xml:space="preserve">    &lt;/segment&gt;</w:t>
+      </w:r>
+    </w:p>
+    <w:p>
+      <w:pPr>
+        <w:pStyle w:val="Standard"/>
+        <w:rPr>
+          <w:rFonts w:hint="eastAsia"/>
+        </w:rPr>
+      </w:pPr>
+      <w:r>
+        <w:rPr>
+          <w:rFonts w:hint="eastAsia"/>
+        </w:rPr>
+        <w:t xml:space="preserve">    &lt;segment id="6"&gt;</w:t>
+      </w:r>
+    </w:p>
+    <w:p>
+      <w:pPr>
+        <w:pStyle w:val="Standard"/>
+        <w:rPr>
+          <w:rFonts w:hint="eastAsia"/>
+        </w:rPr>
+      </w:pPr>
+      <w:r>
+        <w:rPr>
+          <w:rFonts w:hint="eastAsia"/>
+        </w:rPr>
+        <w:t xml:space="preserve">        &lt;note&gt;G&lt;/note&gt;</w:t>
+      </w:r>
+    </w:p>
+    <w:p>
+      <w:pPr>
+        <w:pStyle w:val="Standard"/>
+        <w:rPr>
+          <w:rFonts w:hint="eastAsia"/>
+        </w:rPr>
+      </w:pPr>
+      <w:r>
+        <w:rPr>
+          <w:rFonts w:hint="eastAsia"/>
+        </w:rPr>
+        <w:t xml:space="preserve">        &lt;text&gt;szent neved!\n&lt;/text&gt;</w:t>
+      </w:r>
+    </w:p>
+    <w:p>
+      <w:pPr>
+        <w:pStyle w:val="Standard"/>
+        <w:rPr>
+          <w:rFonts w:hint="eastAsia"/>
+        </w:rPr>
+      </w:pPr>
+      <w:r>
+        <w:rPr>
+          <w:rFonts w:hint="eastAsia"/>
+        </w:rPr>
+        <w:t xml:space="preserve">        &lt;position&gt;ved&lt;/position&gt;</w:t>
+      </w:r>
+    </w:p>
+    <w:p>
+      <w:pPr>
+        <w:pStyle w:val="Standard"/>
+        <w:rPr>
+          <w:rFonts w:hint="eastAsia"/>
+        </w:rPr>
+      </w:pPr>
+      <w:r>
+        <w:rPr>
+          <w:rFonts w:hint="eastAsia"/>
+        </w:rPr>
+        <w:t xml:space="preserve">    &lt;/segment&gt;</w:t>
+      </w:r>
+    </w:p>
+    <w:p>
+      <w:pPr>
+        <w:pStyle w:val="Standard"/>
+        <w:rPr>
+          <w:rFonts w:hint="eastAsia"/>
+        </w:rPr>
+      </w:pPr>
+      <w:r>
+        <w:rPr>
+          <w:rFonts w:hint="eastAsia"/>
+        </w:rPr>
+        <w:t xml:space="preserve">    &lt;segment id="7"&gt;</w:t>
+      </w:r>
+    </w:p>
+    <w:p>
+      <w:pPr>
+        <w:pStyle w:val="Standard"/>
+        <w:rPr>
+          <w:rFonts w:hint="eastAsia"/>
+        </w:rPr>
+      </w:pPr>
+      <w:r>
+        <w:rPr>
+          <w:rFonts w:hint="eastAsia"/>
+        </w:rPr>
+        <w:t xml:space="preserve">        &lt;note&gt;G7&lt;/note&gt;</w:t>
+      </w:r>
+    </w:p>
+    <w:p>
+      <w:pPr>
+        <w:pStyle w:val="Standard"/>
+        <w:rPr>
+          <w:rFonts w:hint="eastAsia"/>
+        </w:rPr>
+      </w:pPr>
+      <w:r>
+        <w:rPr>
+          <w:rFonts w:hint="eastAsia"/>
+        </w:rPr>
+        <w:t xml:space="preserve">        &lt;text&gt;Ó, Hatal&lt;/text&gt;</w:t>
+      </w:r>
+    </w:p>
+    <w:p>
+      <w:pPr>
+        <w:pStyle w:val="Standard"/>
+        <w:rPr>
+          <w:rFonts w:hint="eastAsia"/>
+        </w:rPr>
+      </w:pPr>
+      <w:r>
+        <w:rPr>
+          <w:rFonts w:hint="eastAsia"/>
+        </w:rPr>
+        <w:t xml:space="preserve">        &lt;position&gt;Hat&lt;/position&gt;</w:t>
+      </w:r>
+    </w:p>
+    <w:p>
+      <w:pPr>
+        <w:pStyle w:val="Standard"/>
+        <w:rPr>
+          <w:rFonts w:hint="eastAsia"/>
+        </w:rPr>
+      </w:pPr>
+      <w:r>
+        <w:rPr>
+          <w:rFonts w:hint="eastAsia"/>
+        </w:rPr>
+        <w:t xml:space="preserve">    &lt;/segment&gt;</w:t>
+      </w:r>
+    </w:p>
+    <w:p>
+      <w:pPr>
+        <w:pStyle w:val="Standard"/>
+        <w:rPr>
+          <w:rFonts w:hint="eastAsia"/>
+        </w:rPr>
+      </w:pPr>
+      <w:r>
+        <w:rPr>
+          <w:rFonts w:hint="eastAsia"/>
+        </w:rPr>
+        <w:t xml:space="preserve">    &lt;segment id="8"&gt;</w:t>
+      </w:r>
+    </w:p>
+    <w:p>
+      <w:pPr>
+        <w:pStyle w:val="Standard"/>
+        <w:rPr>
+          <w:rFonts w:hint="eastAsia"/>
+        </w:rPr>
+      </w:pPr>
+      <w:r>
+        <w:rPr>
+          <w:rFonts w:hint="eastAsia"/>
+        </w:rPr>
+        <w:t xml:space="preserve">        &lt;note&gt;C&lt;/note&gt;</w:t>
+      </w:r>
+    </w:p>
+    <w:p>
+      <w:pPr>
+        <w:pStyle w:val="Standard"/>
+        <w:rPr>
+          <w:rFonts w:hint="eastAsia"/>
+        </w:rPr>
+      </w:pPr>
+      <w:r>
+        <w:rPr>
+          <w:rFonts w:hint="eastAsia"/>
+        </w:rPr>
+        <w:lastRenderedPageBreak/>
+        <w:t xml:space="preserve">        &lt;text&gt;mas, &lt;/text&gt;</w:t>
+      </w:r>
+    </w:p>
+    <w:p>
+      <w:pPr>
+        <w:pStyle w:val="Standard"/>
+        <w:rPr>
+          <w:rFonts w:hint="eastAsia"/>
+        </w:rPr>
+      </w:pPr>
+      <w:r>
+        <w:rPr>
+          <w:rFonts w:hint="eastAsia"/>
+        </w:rPr>
+        <w:t xml:space="preserve">        &lt;position&gt;mas&lt;/position&gt;</w:t>
+      </w:r>
+    </w:p>
+    <w:p>
+      <w:pPr>
+        <w:pStyle w:val="Standard"/>
+        <w:rPr>
+          <w:rFonts w:hint="eastAsia"/>
+        </w:rPr>
+      </w:pPr>
+      <w:r>
+        <w:rPr>
+          <w:rFonts w:hint="eastAsia"/>
+        </w:rPr>
+        <w:t xml:space="preserve">    &lt;/segment&gt;</w:t>
+      </w:r>
+    </w:p>
+    <w:p>
+      <w:pPr>
+        <w:pStyle w:val="Standard"/>
+        <w:rPr>
+          <w:rFonts w:hint="eastAsia"/>
+        </w:rPr>
+      </w:pPr>
+      <w:r>
+        <w:rPr>
+          <w:rFonts w:hint="eastAsia"/>
+        </w:rPr>
+        <w:t xml:space="preserve">    &lt;segment id="9"&gt;</w:t>
+      </w:r>
+    </w:p>
+    <w:p>
+      <w:pPr>
+        <w:pStyle w:val="Standard"/>
+        <w:rPr>
+          <w:rFonts w:hint="eastAsia"/>
+        </w:rPr>
+      </w:pPr>
+      <w:r>
+        <w:rPr>
+          <w:rFonts w:hint="eastAsia"/>
+        </w:rPr>
+        <w:t xml:space="preserve">        &lt;note&gt;am&lt;/note&gt;</w:t>
+      </w:r>
+    </w:p>
+    <w:p>
+      <w:pPr>
+        <w:pStyle w:val="Standard"/>
+        <w:rPr>
+          <w:rFonts w:hint="eastAsia"/>
+        </w:rPr>
+      </w:pPr>
+      <w:r>
+        <w:rPr>
+          <w:rFonts w:hint="eastAsia"/>
+        </w:rPr>
+        <w:t xml:space="preserve">        &lt;text&gt;Keze nagy csod</w:t>
+      </w:r>
+      <w:r>
+        <w:rPr>
+          <w:rFonts w:hint="eastAsia"/>
+        </w:rPr>
+        <w:t>á</w:t>
+      </w:r>
+      <w:r>
+        <w:rPr>
+          <w:rFonts w:hint="eastAsia"/>
+        </w:rPr>
+        <w:t>kat tesz,\n&lt;/text&gt;</w:t>
+      </w:r>
+    </w:p>
+    <w:p>
+      <w:pPr>
+        <w:pStyle w:val="Standard"/>
+        <w:rPr>
+          <w:rFonts w:hint="eastAsia"/>
+        </w:rPr>
+      </w:pPr>
+      <w:r>
+        <w:rPr>
+          <w:rFonts w:hint="eastAsia"/>
+        </w:rPr>
+        <w:t xml:space="preserve">        &lt;position&gt;esz,&lt;/position&gt;</w:t>
+      </w:r>
+    </w:p>
+    <w:p>
+      <w:pPr>
+        <w:pStyle w:val="Standard"/>
+        <w:rPr>
+          <w:rFonts w:hint="eastAsia"/>
+        </w:rPr>
+      </w:pPr>
+      <w:r>
+        <w:rPr>
+          <w:rFonts w:hint="eastAsia"/>
+        </w:rPr>
+        <w:t xml:space="preserve">    &lt;/segment&gt;</w:t>
+      </w:r>
+    </w:p>
+    <w:p>
+      <w:pPr>
+        <w:pStyle w:val="Standard"/>
+        <w:rPr>
+          <w:rFonts w:hint="eastAsia"/>
+        </w:rPr>
+      </w:pPr>
+      <w:r>
+        <w:rPr>
+          <w:rFonts w:hint="eastAsia"/>
+        </w:rPr>
+        <w:t xml:space="preserve">    &lt;segment id="10"&gt;</w:t>
+      </w:r>
+    </w:p>
+    <w:p>
+      <w:pPr>
+        <w:pStyle w:val="Standard"/>
+        <w:rPr>
+          <w:rFonts w:hint="eastAsia"/>
+        </w:rPr>
+      </w:pPr>
+      <w:r>
+        <w:rPr>
+          <w:rFonts w:hint="eastAsia"/>
+        </w:rPr>
+        <w:t xml:space="preserve">        &lt;note&gt;F&lt;/note&gt;</w:t>
+      </w:r>
+    </w:p>
+    <w:p>
+      <w:pPr>
+        <w:pStyle w:val="Standard"/>
+        <w:rPr>
+          <w:rFonts w:hint="eastAsia"/>
+        </w:rPr>
+      </w:pPr>
+      <w:r>
+        <w:rPr>
+          <w:rFonts w:hint="eastAsia"/>
+        </w:rPr>
+        <w:t xml:space="preserve">        &lt;text&gt;Vele senki nem </w:t>
+      </w:r>
+      <w:r>
+        <w:rPr>
+          <w:rFonts w:hint="eastAsia"/>
+        </w:rPr>
+        <w:t>é</w:t>
+      </w:r>
+      <w:r>
+        <w:rPr>
+          <w:rFonts w:hint="eastAsia"/>
+        </w:rPr>
+        <w:t>r fel&lt;/text&gt;</w:t>
+      </w:r>
+    </w:p>
+    <w:p>
+      <w:pPr>
+        <w:pStyle w:val="Standard"/>
+        <w:rPr>
+          <w:rFonts w:hint="eastAsia"/>
+        </w:rPr>
+      </w:pPr>
+      <w:r>
+        <w:rPr>
+          <w:rFonts w:hint="eastAsia"/>
+        </w:rPr>
+        <w:t xml:space="preserve">        &lt;position&gt;fel&lt;/position&gt;</w:t>
+      </w:r>
+    </w:p>
+    <w:p>
+      <w:pPr>
+        <w:pStyle w:val="Standard"/>
+        <w:rPr>
+          <w:rFonts w:hint="eastAsia"/>
+        </w:rPr>
+      </w:pPr>
+      <w:r>
+        <w:rPr>
+          <w:rFonts w:hint="eastAsia"/>
+        </w:rPr>
+        <w:t xml:space="preserve">    &lt;/segment&gt;</w:t>
+      </w:r>
+    </w:p>
+    <w:p>
+      <w:pPr>
+        <w:pStyle w:val="Standard"/>
+        <w:rPr>
+          <w:rFonts w:hint="eastAsia"/>
+        </w:rPr>
+      </w:pPr>
+      <w:r>
+        <w:rPr>
+          <w:rFonts w:hint="eastAsia"/>
+        </w:rPr>
+        <w:t xml:space="preserve">    &lt;segment id="11"&gt;</w:t>
+      </w:r>
+    </w:p>
+    <w:p>
+      <w:pPr>
+        <w:pStyle w:val="Standard"/>
+        <w:rPr>
+          <w:rFonts w:hint="eastAsia"/>
+        </w:rPr>
+      </w:pPr>
+      <w:r>
+        <w:rPr>
+          <w:rFonts w:hint="eastAsia"/>
+        </w:rPr>
+        <w:t xml:space="preserve">        &lt;note&gt;dm7&lt;/note&gt;</w:t>
+      </w:r>
+    </w:p>
+    <w:p>
+      <w:pPr>
+        <w:pStyle w:val="Standard"/>
+        <w:rPr>
+          <w:rFonts w:hint="eastAsia"/>
+        </w:rPr>
+      </w:pPr>
+      <w:r>
+        <w:rPr>
+          <w:rFonts w:hint="eastAsia"/>
+        </w:rPr>
+        <w:t xml:space="preserve">        &lt;text&gt;, Vele &lt;/text&gt;</w:t>
+      </w:r>
+    </w:p>
+    <w:p>
+      <w:pPr>
+        <w:pStyle w:val="Standard"/>
+        <w:rPr>
+          <w:rFonts w:hint="eastAsia"/>
+        </w:rPr>
+      </w:pPr>
+      <w:r>
+        <w:rPr>
+          <w:rFonts w:hint="eastAsia"/>
+        </w:rPr>
+        <w:t xml:space="preserve">        &lt;position&gt;, Ve&lt;/position&gt;</w:t>
+      </w:r>
+    </w:p>
+    <w:p>
+      <w:pPr>
+        <w:pStyle w:val="Standard"/>
+        <w:rPr>
+          <w:rFonts w:hint="eastAsia"/>
+        </w:rPr>
+      </w:pPr>
+      <w:r>
+        <w:rPr>
+          <w:rFonts w:hint="eastAsia"/>
+        </w:rPr>
+        <w:t xml:space="preserve">    &lt;/segment&gt;</w:t>
+      </w:r>
+    </w:p>
+    <w:p>
+      <w:pPr>
+        <w:pStyle w:val="Standard"/>
+        <w:rPr>
+          <w:rFonts w:hint="eastAsia"/>
+        </w:rPr>
+      </w:pPr>
+      <w:r>
+        <w:rPr>
+          <w:rFonts w:hint="eastAsia"/>
+        </w:rPr>
+        <w:t xml:space="preserve">    &lt;segment id="12"&gt;</w:t>
+      </w:r>
+    </w:p>
+    <w:p>
+      <w:pPr>
+        <w:pStyle w:val="Standard"/>
+        <w:rPr>
+          <w:rFonts w:hint="eastAsia"/>
+        </w:rPr>
+      </w:pPr>
+      <w:r>
+        <w:rPr>
+          <w:rFonts w:hint="eastAsia"/>
+        </w:rPr>
+        <w:t xml:space="preserve">        &lt;note&gt;G&lt;/note&gt;</w:t>
+      </w:r>
+    </w:p>
+    <w:p>
+      <w:pPr>
+        <w:pStyle w:val="Standard"/>
+        <w:rPr>
+          <w:rFonts w:hint="eastAsia"/>
+        </w:rPr>
+      </w:pPr>
+      <w:r>
+        <w:rPr>
+          <w:rFonts w:hint="eastAsia"/>
+        </w:rPr>
+        <w:t xml:space="preserve">        &lt;text&gt;senki nem </w:t>
+      </w:r>
+      <w:r>
+        <w:rPr>
+          <w:rFonts w:hint="eastAsia"/>
+        </w:rPr>
+        <w:t>é</w:t>
+      </w:r>
+      <w:r>
+        <w:rPr>
+          <w:rFonts w:hint="eastAsia"/>
+        </w:rPr>
+        <w:t>r &lt;/text&gt;</w:t>
+      </w:r>
+    </w:p>
+    <w:p>
+      <w:pPr>
+        <w:pStyle w:val="Standard"/>
+        <w:rPr>
+          <w:rFonts w:hint="eastAsia"/>
+        </w:rPr>
+      </w:pPr>
+      <w:r>
+        <w:rPr>
+          <w:rFonts w:hint="eastAsia"/>
+        </w:rPr>
+        <w:t xml:space="preserve">        &lt;position&gt;se&lt;/position&gt;</w:t>
+      </w:r>
+    </w:p>
+    <w:p>
+      <w:pPr>
+        <w:pStyle w:val="Standard"/>
+        <w:rPr>
+          <w:rFonts w:hint="eastAsia"/>
+        </w:rPr>
+      </w:pPr>
+      <w:r>
+        <w:rPr>
+          <w:rFonts w:hint="eastAsia"/>
+        </w:rPr>
+        <w:t xml:space="preserve">    &lt;/segment&gt;</w:t>
+      </w:r>
+    </w:p>
+    <w:p>
+      <w:pPr>
+        <w:pStyle w:val="Standard"/>
+        <w:rPr>
+          <w:rFonts w:hint="eastAsia"/>
+        </w:rPr>
+      </w:pPr>
+      <w:r>
+        <w:rPr>
+          <w:rFonts w:hint="eastAsia"/>
+        </w:rPr>
+        <w:t xml:space="preserve">    &lt;segment id="13"&gt;</w:t>
+      </w:r>
+    </w:p>
+    <w:p>
+      <w:pPr>
+        <w:pStyle w:val="Standard"/>
+        <w:rPr>
+          <w:rFonts w:hint="eastAsia"/>
+        </w:rPr>
+      </w:pPr>
+      <w:r>
+        <w:rPr>
+          <w:rFonts w:hint="eastAsia"/>
+        </w:rPr>
+        <w:t xml:space="preserve">        &lt;note&gt;G7&lt;/note&gt;</w:t>
+      </w:r>
+    </w:p>
+    <w:p>
+      <w:pPr>
+        <w:pStyle w:val="Standard"/>
+        <w:rPr>
+          <w:rFonts w:hint="eastAsia"/>
+        </w:rPr>
+      </w:pPr>
+      <w:r>
+        <w:rPr>
+          <w:rFonts w:hint="eastAsia"/>
+        </w:rPr>
+        <w:t xml:space="preserve">        &lt;text&gt;fel.\n&lt;/text&gt;</w:t>
+      </w:r>
+    </w:p>
+    <w:p>
+      <w:pPr>
+        <w:pStyle w:val="Standard"/>
+        <w:rPr>
+          <w:rFonts w:hint="eastAsia"/>
+        </w:rPr>
+      </w:pPr>
+      <w:r>
+        <w:rPr>
+          <w:rFonts w:hint="eastAsia"/>
+        </w:rPr>
+        <w:t xml:space="preserve">        &lt;position&gt;fel&lt;/position&gt;</w:t>
+      </w:r>
+    </w:p>
+    <w:p>
+      <w:pPr>
+        <w:pStyle w:val="Standard"/>
+        <w:rPr>
+          <w:rFonts w:hint="eastAsia"/>
+        </w:rPr>
+      </w:pPr>
+      <w:r>
+        <w:rPr>
+          <w:rFonts w:hint="eastAsia"/>
+        </w:rPr>
+        <w:t xml:space="preserve">    &lt;/segment&gt;</w:t>
+      </w:r>
+    </w:p>
+    <w:p>
+      <w:pPr>
+        <w:pStyle w:val="Standard"/>
+        <w:rPr>
+          <w:rFonts w:hint="eastAsia"/>
+        </w:rPr>
+      </w:pPr>
+      <w:r>
+        <w:rPr>
+          <w:rFonts w:hint="eastAsia"/>
+        </w:rPr>
+        <w:t xml:space="preserve">    &lt;segment id="14"&gt;</w:t>
+      </w:r>
+    </w:p>
+    <w:p>
+      <w:pPr>
+        <w:pStyle w:val="Standard"/>
+        <w:rPr>
+          <w:rFonts w:hint="eastAsia"/>
+        </w:rPr>
+      </w:pPr>
+      <w:r>
+        <w:rPr>
+          <w:rFonts w:hint="eastAsia"/>
+        </w:rPr>
+        <w:t xml:space="preserve">        &lt;note&gt;G7&lt;/note&gt;</w:t>
+      </w:r>
+    </w:p>
+    <w:p>
+      <w:pPr>
+        <w:pStyle w:val="Standard"/>
+        <w:rPr>
+          <w:rFonts w:hint="eastAsia"/>
+        </w:rPr>
+      </w:pPr>
+      <w:r>
+        <w:rPr>
+          <w:rFonts w:hint="eastAsia"/>
+        </w:rPr>
+        <w:t xml:space="preserve">        &lt;text&gt;Ó, Hatal&lt;/text&gt;</w:t>
+      </w:r>
+    </w:p>
+    <w:p>
+      <w:pPr>
+        <w:pStyle w:val="Standard"/>
+        <w:rPr>
+          <w:rFonts w:hint="eastAsia"/>
+        </w:rPr>
+      </w:pPr>
+      <w:r>
+        <w:rPr>
+          <w:rFonts w:hint="eastAsia"/>
+        </w:rPr>
+        <w:t xml:space="preserve">        &lt;position&gt;Hat&lt;/position&gt;</w:t>
+      </w:r>
+    </w:p>
+    <w:p>
+      <w:pPr>
+        <w:pStyle w:val="Standard"/>
+        <w:rPr>
+          <w:rFonts w:hint="eastAsia"/>
+        </w:rPr>
+      </w:pPr>
+      <w:r>
+        <w:rPr>
+          <w:rFonts w:hint="eastAsia"/>
+        </w:rPr>
+        <w:t xml:space="preserve">    &lt;/segment&gt;</w:t>
+      </w:r>
+    </w:p>
+    <w:p>
+      <w:pPr>
+        <w:pStyle w:val="Standard"/>
+        <w:rPr>
+          <w:rFonts w:hint="eastAsia"/>
+        </w:rPr>
+      </w:pPr>
+      <w:r>
+        <w:rPr>
+          <w:rFonts w:hint="eastAsia"/>
+        </w:rPr>
+        <w:t xml:space="preserve">    &lt;segment id="15"&gt;</w:t>
+      </w:r>
+    </w:p>
+    <w:p>
+      <w:pPr>
+        <w:pStyle w:val="Standard"/>
+        <w:rPr>
+          <w:rFonts w:hint="eastAsia"/>
+        </w:rPr>
+      </w:pPr>
+      <w:r>
+        <w:rPr>
+          <w:rFonts w:hint="eastAsia"/>
+        </w:rPr>
+        <w:t xml:space="preserve">        &lt;note&gt;C&lt;/note&gt;</w:t>
+      </w:r>
+    </w:p>
+    <w:p>
+      <w:pPr>
+        <w:pStyle w:val="Standard"/>
+        <w:rPr>
+          <w:rFonts w:hint="eastAsia"/>
+        </w:rPr>
+      </w:pPr>
+      <w:r>
+        <w:rPr>
+          <w:rFonts w:hint="eastAsia"/>
+        </w:rPr>
+        <w:t xml:space="preserve">        &lt;text&gt;mas, &lt;/text&gt;</w:t>
+      </w:r>
+    </w:p>
+    <w:p>
+      <w:pPr>
+        <w:pStyle w:val="Standard"/>
+        <w:rPr>
+          <w:rFonts w:hint="eastAsia"/>
+        </w:rPr>
+      </w:pPr>
+      <w:r>
+        <w:rPr>
+          <w:rFonts w:hint="eastAsia"/>
+        </w:rPr>
+        <w:t xml:space="preserve">        &lt;position&gt;mas&lt;/position&gt;</w:t>
+      </w:r>
+    </w:p>
+    <w:p>
+      <w:pPr>
+        <w:pStyle w:val="Standard"/>
+        <w:rPr>
+          <w:rFonts w:hint="eastAsia"/>
+        </w:rPr>
+      </w:pPr>
+      <w:r>
+        <w:rPr>
+          <w:rFonts w:hint="eastAsia"/>
+        </w:rPr>
+        <w:t xml:space="preserve">    &lt;/segment&gt;</w:t>
+      </w:r>
+    </w:p>
+    <w:p>
+      <w:pPr>
+        <w:pStyle w:val="Standard"/>
+        <w:rPr>
+          <w:rFonts w:hint="eastAsia"/>
+        </w:rPr>
+      </w:pPr>
+      <w:r>
+        <w:rPr>
+          <w:rFonts w:hint="eastAsia"/>
+        </w:rPr>
+        <w:t xml:space="preserve">    &lt;segment id="16"&gt;</w:t>
+      </w:r>
+    </w:p>
+    <w:p>
+      <w:pPr>
+        <w:pStyle w:val="Standard"/>
+        <w:rPr>
+          <w:rFonts w:hint="eastAsia"/>
+        </w:rPr>
+      </w:pPr>
+      <w:r>
+        <w:rPr>
+          <w:rFonts w:hint="eastAsia"/>
+        </w:rPr>
+        <w:t xml:space="preserve">        &lt;note&gt;am&lt;/note&gt;</w:t>
+      </w:r>
+    </w:p>
+    <w:p>
+      <w:pPr>
+        <w:pStyle w:val="Standard"/>
+        <w:rPr>
+          <w:rFonts w:hint="eastAsia"/>
+        </w:rPr>
+      </w:pPr>
+      <w:r>
+        <w:rPr>
+          <w:rFonts w:hint="eastAsia"/>
+        </w:rPr>
+        <w:t xml:space="preserve">        &lt;text&gt;</w:t>
+      </w:r>
+      <w:r>
+        <w:rPr>
+          <w:rFonts w:hint="eastAsia"/>
+        </w:rPr>
+        <w:t>ó</w:t>
+      </w:r>
+      <w:r>
+        <w:rPr>
+          <w:rFonts w:hint="eastAsia"/>
+        </w:rPr>
+        <w:t>, Hatalmas, &lt;/text&gt;</w:t>
+      </w:r>
+    </w:p>
+    <w:p>
+      <w:pPr>
+        <w:pStyle w:val="Standard"/>
+        <w:rPr>
+          <w:rFonts w:hint="eastAsia"/>
+        </w:rPr>
+      </w:pPr>
+      <w:r>
+        <w:rPr>
+          <w:rFonts w:hint="eastAsia"/>
+        </w:rPr>
+        <w:t xml:space="preserve">        &lt;position&gt;mas&lt;/position&gt;</w:t>
+      </w:r>
+    </w:p>
+    <w:p>
+      <w:pPr>
+        <w:pStyle w:val="Standard"/>
+        <w:rPr>
+          <w:rFonts w:hint="eastAsia"/>
+        </w:rPr>
+      </w:pPr>
+      <w:r>
+        <w:rPr>
+          <w:rFonts w:hint="eastAsia"/>
+        </w:rPr>
+        <w:t xml:space="preserve">    &lt;/segment&gt;</w:t>
+      </w:r>
+    </w:p>
+    <w:p>
+      <w:pPr>
+        <w:pStyle w:val="Standard"/>
+        <w:rPr>
+          <w:rFonts w:hint="eastAsia"/>
+        </w:rPr>
+      </w:pPr>
+      <w:r>
+        <w:rPr>
+          <w:rFonts w:hint="eastAsia"/>
+        </w:rPr>
+        <w:t xml:space="preserve">    &lt;segment id="17"&gt;</w:t>
+      </w:r>
+    </w:p>
+    <w:p>
+      <w:pPr>
+        <w:pStyle w:val="Standard"/>
+        <w:rPr>
+          <w:rFonts w:hint="eastAsia"/>
+        </w:rPr>
+      </w:pPr>
+      <w:r>
+        <w:rPr>
+          <w:rFonts w:hint="eastAsia"/>
+        </w:rPr>
+        <w:t xml:space="preserve">        &lt;note&gt;F&lt;/note&gt;</w:t>
+      </w:r>
+    </w:p>
+    <w:p>
+      <w:pPr>
+        <w:pStyle w:val="Standard"/>
+        <w:rPr>
+          <w:rFonts w:hint="eastAsia"/>
+        </w:rPr>
+      </w:pPr>
+      <w:r>
+        <w:rPr>
+          <w:rFonts w:hint="eastAsia"/>
+        </w:rPr>
+        <w:t xml:space="preserve">        &lt;text&gt;</w:t>
+      </w:r>
+      <w:r>
+        <w:rPr>
+          <w:rFonts w:hint="eastAsia"/>
+        </w:rPr>
+        <w:t>ó</w:t>
+      </w:r>
+      <w:r>
+        <w:rPr>
+          <w:rFonts w:hint="eastAsia"/>
+        </w:rPr>
+        <w:t>, Hatalmas,&lt;/text&gt;</w:t>
+      </w:r>
+    </w:p>
+    <w:p>
+      <w:pPr>
+        <w:pStyle w:val="Standard"/>
+        <w:rPr>
+          <w:rFonts w:hint="eastAsia"/>
+        </w:rPr>
+      </w:pPr>
+      <w:r>
+        <w:rPr>
+          <w:rFonts w:hint="eastAsia"/>
+        </w:rPr>
+        <w:t xml:space="preserve">        &lt;position&gt;mas&lt;/position&gt;</w:t>
+      </w:r>
+    </w:p>
+    <w:p>
+      <w:pPr>
+        <w:pStyle w:val="Standard"/>
+        <w:rPr>
+          <w:rFonts w:hint="eastAsia"/>
+        </w:rPr>
+      </w:pPr>
+      <w:r>
+        <w:rPr>
+          <w:rFonts w:hint="eastAsia"/>
+        </w:rPr>
+        <w:t xml:space="preserve">    &lt;/segment&gt;</w:t>
+      </w:r>
+    </w:p>
+    <w:p>
+      <w:pPr>
+        <w:pStyle w:val="Standard"/>
+        <w:rPr>
+          <w:rFonts w:hint="eastAsia"/>
+        </w:rPr>
+      </w:pPr>
+      <w:r>
+        <w:rPr>
+          <w:rFonts w:hint="eastAsia"/>
+        </w:rPr>
+        <w:t xml:space="preserve">    &lt;segment id="18"&gt;</w:t>
+      </w:r>
+    </w:p>
+    <w:p>
+      <w:pPr>
+        <w:pStyle w:val="Standard"/>
+        <w:rPr>
+          <w:rFonts w:hint="eastAsia"/>
+        </w:rPr>
+      </w:pPr>
+      <w:r>
+        <w:rPr>
+          <w:rFonts w:hint="eastAsia"/>
+        </w:rPr>
+        <w:t xml:space="preserve">        &lt;note&gt;G7&lt;/note&gt;</w:t>
+      </w:r>
+    </w:p>
+    <w:p>
+      <w:pPr>
+        <w:pStyle w:val="Standard"/>
+        <w:rPr>
+          <w:rFonts w:hint="eastAsia"/>
+        </w:rPr>
+      </w:pPr>
+      <w:r>
+        <w:rPr>
+          <w:rFonts w:hint="eastAsia"/>
+        </w:rPr>
+        <w:t xml:space="preserve">        &lt;text&gt; </w:t>
+      </w:r>
+      <w:r>
+        <w:rPr>
+          <w:rFonts w:hint="eastAsia"/>
+        </w:rPr>
+        <w:t>ó</w:t>
+      </w:r>
+      <w:r>
+        <w:rPr>
+          <w:rFonts w:hint="eastAsia"/>
+        </w:rPr>
+        <w:t>, Hatal&lt;/text&gt;</w:t>
+      </w:r>
+    </w:p>
+    <w:p>
+      <w:pPr>
+        <w:pStyle w:val="Standard"/>
+        <w:rPr>
+          <w:rFonts w:hint="eastAsia"/>
+        </w:rPr>
+      </w:pPr>
+      <w:r>
+        <w:rPr>
+          <w:rFonts w:hint="eastAsia"/>
+        </w:rPr>
+        <w:lastRenderedPageBreak/>
+        <w:t xml:space="preserve">        &lt;position&gt; </w:t>
+      </w:r>
+      <w:r>
+        <w:rPr>
+          <w:rFonts w:hint="eastAsia"/>
+        </w:rPr>
+        <w:t>ó</w:t>
+      </w:r>
+      <w:r>
+        <w:rPr>
+          <w:rFonts w:hint="eastAsia"/>
+        </w:rPr>
+        <w:t>&lt;/position&gt;</w:t>
+      </w:r>
+    </w:p>
+    <w:p>
+      <w:pPr>
+        <w:pStyle w:val="Standard"/>
+        <w:rPr>
+          <w:rFonts w:hint="eastAsia"/>
+        </w:rPr>
+      </w:pPr>
+      <w:r>
+        <w:rPr>
+          <w:rFonts w:hint="eastAsia"/>
+        </w:rPr>
+        <w:t xml:space="preserve">    &lt;/segment&gt;</w:t>
+      </w:r>
+    </w:p>
+    <w:p>
+      <w:pPr>
+        <w:pStyle w:val="Standard"/>
+        <w:rPr>
+          <w:rFonts w:hint="eastAsia"/>
+        </w:rPr>
+      </w:pPr>
+      <w:r>
+        <w:rPr>
+          <w:rFonts w:hint="eastAsia"/>
+        </w:rPr>
+        <w:t xml:space="preserve">    &lt;segment id="19"&gt;</w:t>
+      </w:r>
+    </w:p>
+    <w:p>
+      <w:pPr>
+        <w:pStyle w:val="Standard"/>
+        <w:rPr>
+          <w:rFonts w:hint="eastAsia"/>
+        </w:rPr>
+      </w:pPr>
+      <w:r>
+        <w:rPr>
+          <w:rFonts w:hint="eastAsia"/>
+        </w:rPr>
+        <w:t xml:space="preserve">        &lt;note&gt;C&lt;/note&gt;</w:t>
+      </w:r>
+    </w:p>
+    <w:p>
+      <w:pPr>
+        <w:pStyle w:val="Standard"/>
+        <w:rPr>
+          <w:rFonts w:hint="eastAsia"/>
+        </w:rPr>
+      </w:pPr>
+      <w:r>
+        <w:rPr>
+          <w:rFonts w:hint="eastAsia"/>
+        </w:rPr>
+        <w:t xml:space="preserve">        &lt;text&gt;mas!&lt;/text&gt;</w:t>
+      </w:r>
+    </w:p>
+    <w:p>
+      <w:pPr>
+        <w:pStyle w:val="Standard"/>
+        <w:rPr>
+          <w:rFonts w:hint="eastAsia"/>
+        </w:rPr>
+      </w:pPr>
+      <w:r>
+        <w:rPr>
+          <w:rFonts w:hint="eastAsia"/>
+        </w:rPr>
+        <w:t xml:space="preserve">        &lt;position&gt;mas&lt;/position&gt;</w:t>
+      </w:r>
+    </w:p>
+    <w:p>
+      <w:pPr>
+        <w:pStyle w:val="Standard"/>
+        <w:rPr>
+          <w:rFonts w:hint="eastAsia"/>
+        </w:rPr>
+      </w:pPr>
+      <w:r>
+        <w:rPr>
+          <w:rFonts w:hint="eastAsia"/>
+        </w:rPr>
+        <w:t xml:space="preserve">    &lt;/segment&gt;</w:t>
+      </w:r>
+    </w:p>
+    <w:p>
+      <w:pPr>
+        <w:pStyle w:val="Standard"/>
+        <w:rPr>
+          <w:rFonts w:hint="eastAsia"/>
+        </w:rPr>
+      </w:pPr>
+    </w:p>
+    <w:p>
+      <w:pPr>
+        <w:pStyle w:val="Standard"/>
+      </w:pPr>
+      <w:r>
+        <w:rPr>
+          <w:rFonts w:hint="eastAsia"/>
+        </w:rPr>
+        <w:t xml:space="preserve"> &lt;/sheet&gt;</w:t>
+      </w:r>
+    </w:p>
+    <w:p>
+      <w:pPr>
+        <w:pStyle w:val="Standard"/>
+      </w:pPr>
+    </w:p>
+    <w:p>
+      <w:pPr>
+        <w:pStyle w:val="Standard"/>
+        <w:rPr>
+          <w:rFonts w:hint="eastAsia"/>
+        </w:rPr>
+      </w:pPr>
+      <w:r>
+        <w:t xml:space="preserve">Szegmensekre van bontva az adott akkord és a hozzátartozó szöveg. Minden szegmens kap egy id-t ami a sortöréshez szükséges az első verzió szerint. </w:t>
+      </w:r>
+      <w:r>
+        <w:t>A szegmensen belül a note tárolja az akkordot, a text a blokkhoz tartozó szöveget, a position pedig tárolja az akkord elhelyezkedését a szöveg felett. Python-ba ehhez készült egy szemléltető program, ami ezt az xml-t jeleníti meg</w:t>
+      </w:r>
+      <w:r>
+        <w:t xml:space="preserve"> egyenlőre konzolon.</w:t>
+      </w:r>
+      <w:bookmarkStart w:id="0" w:name="_GoBack"/>
+      <w:bookmarkEnd w:id="0"/>
+    </w:p>
+    <w:p>
+      <w:pPr>
+        <w:pStyle w:val="Standard"/>
+        <w:rPr>
+          <w:rFonts w:hint="eastAsia"/>
+        </w:rPr>
+      </w:pPr>
+    </w:p>
+    <w:p>
+      <w:pPr>
+        <w:pStyle w:val="Standard"/>
+        <w:rPr>
+          <w:rFonts w:hint="eastAsia"/>
           <w:b/>
           <w:u w:val="single"/>
         </w:rPr>
@@ -1152,6 +2927,9 @@
     <w:p>
       <w:pPr>
         <w:pStyle w:val="Standard"/>
+        <w:rPr>
+          <w:rFonts w:hint="eastAsia"/>
+        </w:rPr>
       </w:pPr>
       <w:r>
         <w:t>--todo</w:t>
@@ -1160,17 +2938,18 @@
     <w:p>
       <w:pPr>
         <w:pStyle w:val="Standard"/>
-      </w:pPr>
-    </w:p>
-    <w:p>
-      <w:pPr>
-        <w:pStyle w:val="Standard"/>
-        <w:rPr>
-          <w:rFonts w:hint="eastAsia"/>
-        </w:rPr>
-      </w:pPr>
-      <w:bookmarkStart w:id="0" w:name="_GoBack"/>
-      <w:bookmarkEnd w:id="0"/>
+        <w:rPr>
+          <w:rFonts w:hint="eastAsia"/>
+        </w:rPr>
+      </w:pPr>
+    </w:p>
+    <w:p>
+      <w:pPr>
+        <w:pStyle w:val="Standard"/>
+        <w:rPr>
+          <w:rFonts w:hint="eastAsia"/>
+        </w:rPr>
+      </w:pPr>
     </w:p>
     <w:sectPr>
       <w:pgSz w:w="11906" w:h="16838"/>
@@ -1621,7 +3400,6 @@
   </w:num>
   <w:num w:numId="2">
     <w:abstractNumId w:val="3"/>
-    <w:lvlOverride w:ilvl="0"/>
   </w:num>
   <w:num w:numId="3">
     <w:abstractNumId w:val="0"/>

--- a/Szakdolgozat beszámoló.docx
+++ b/Szakdolgozat beszámoló.docx
@@ -1221,6 +1221,9 @@
       <w:pPr>
         <w:pStyle w:val="Standard"/>
         <w:ind w:firstLine="567"/>
+        <w:rPr>
+          <w:rFonts w:hint="eastAsia"/>
+        </w:rPr>
       </w:pPr>
       <w:r>
         <w:rPr>
@@ -1233,11 +1236,17 @@
       <w:pPr>
         <w:pStyle w:val="Standard"/>
         <w:ind w:firstLine="567"/>
-      </w:pPr>
-    </w:p>
-    <w:p>
-      <w:pPr>
-        <w:pStyle w:val="Standard"/>
+        <w:rPr>
+          <w:rFonts w:hint="eastAsia"/>
+        </w:rPr>
+      </w:pPr>
+    </w:p>
+    <w:p>
+      <w:pPr>
+        <w:pStyle w:val="Standard"/>
+        <w:rPr>
+          <w:rFonts w:hint="eastAsia"/>
+        </w:rPr>
       </w:pPr>
       <w:r>
         <w:t>Ez a MusicXML egyik példája, a kotta tárolására. Mivel a minta adat, tehát az itt jelenlevő kották másképpen épülnek fel, ahogy az feljebb is említésre került, így egy saját xml valahogy így nézne ki</w:t>
@@ -1246,6 +1255,9 @@
     <w:p>
       <w:pPr>
         <w:pStyle w:val="Standard"/>
+        <w:rPr>
+          <w:rFonts w:hint="eastAsia"/>
+        </w:rPr>
       </w:pPr>
     </w:p>
     <w:p>
@@ -1363,6 +1375,9 @@
     <w:p>
       <w:pPr>
         <w:pStyle w:val="Standard"/>
+        <w:rPr>
+          <w:rFonts w:hint="eastAsia"/>
+        </w:rPr>
       </w:pPr>
       <w:r>
         <w:t xml:space="preserve">        &lt;text&gt;Tied a dics</w:t>
@@ -1389,6 +1404,9 @@
     <w:p>
       <w:pPr>
         <w:pStyle w:val="Standard"/>
+        <w:rPr>
+          <w:rFonts w:hint="eastAsia"/>
+        </w:rPr>
       </w:pPr>
       <w:r>
         <w:t xml:space="preserve">        &lt;position&gt;</w:t>
@@ -2867,6 +2885,9 @@
     <w:p>
       <w:pPr>
         <w:pStyle w:val="Standard"/>
+        <w:rPr>
+          <w:rFonts w:hint="eastAsia"/>
+        </w:rPr>
       </w:pPr>
       <w:r>
         <w:rPr>
@@ -2878,14 +2899,14 @@
     <w:p>
       <w:pPr>
         <w:pStyle w:val="Standard"/>
-      </w:pPr>
-    </w:p>
-    <w:p>
-      <w:pPr>
-        <w:pStyle w:val="Standard"/>
-        <w:rPr>
-          <w:rFonts w:hint="eastAsia"/>
-        </w:rPr>
+        <w:rPr>
+          <w:rFonts w:hint="eastAsia"/>
+        </w:rPr>
+      </w:pPr>
+    </w:p>
+    <w:p>
+      <w:pPr>
+        <w:pStyle w:val="Standard"/>
       </w:pPr>
       <w:r>
         <w:t xml:space="preserve">Szegmensekre van bontva az adott akkord és a hozzátartozó szöveg. Minden szegmens kap egy id-t ami a sortöréshez szükséges az első verzió szerint. </w:t>
@@ -2895,6 +2916,50 @@
       </w:r>
       <w:r>
         <w:t xml:space="preserve"> egyenlőre konzolon.</w:t>
+      </w:r>
+    </w:p>
+    <w:p>
+      <w:pPr>
+        <w:pStyle w:val="Standard"/>
+      </w:pPr>
+    </w:p>
+    <w:p>
+      <w:pPr>
+        <w:pStyle w:val="Standard"/>
+        <w:rPr>
+          <w:u w:val="single"/>
+        </w:rPr>
+      </w:pPr>
+      <w:r>
+        <w:rPr>
+          <w:u w:val="single"/>
+        </w:rPr>
+        <w:t>Megfigyelések:</w:t>
+      </w:r>
+    </w:p>
+    <w:p>
+      <w:pPr>
+        <w:pStyle w:val="Standard"/>
+        <w:numPr>
+          <w:ilvl w:val="0"/>
+          <w:numId w:val="7"/>
+        </w:numPr>
+      </w:pPr>
+      <w:r>
+        <w:t>A minta adatok hiányosságai</w:t>
+      </w:r>
+    </w:p>
+    <w:p>
+      <w:pPr>
+        <w:pStyle w:val="Standard"/>
+        <w:ind w:left="360"/>
+        <w:rPr>
+          <w:rFonts w:hint="eastAsia"/>
+          <w:u w:val="single"/>
+        </w:rPr>
+      </w:pPr>
+      <w:r>
+        <w:t xml:space="preserve">A jelen példában 3 részre van bontva a kotta, szöveg, akkord, pozíció. Ahhoz, hogy ebből tudjon  működni a konzolra kiiratás a megfelelő pozíciókkal, az indexelést tettem lista adatstruktúrába, hogy meglegyen mindegyik </w:t>
       </w:r>
       <w:bookmarkStart w:id="0" w:name="_GoBack"/>
       <w:bookmarkEnd w:id="0"/>
@@ -3113,6 +3178,95 @@
     </w:lvl>
   </w:abstractNum>
   <w:abstractNum w:abstractNumId="1" w15:restartNumberingAfterBreak="0">
+    <w:nsid w:val="3D551EC5"/>
+    <w:multiLevelType w:val="hybridMultilevel"/>
+    <w:tmpl w:val="65A4A3FE"/>
+    <w:lvl w:ilvl="0" w:tplc="8FC622CC">
+      <w:start w:val="1"/>
+      <w:numFmt w:val="upperRoman"/>
+      <w:lvlText w:val="%1."/>
+      <w:lvlJc w:val="left"/>
+      <w:pPr>
+        <w:ind w:left="1425" w:hanging="720"/>
+      </w:pPr>
+      <w:rPr>
+        <w:rFonts w:hint="default"/>
+      </w:rPr>
+    </w:lvl>
+    <w:lvl w:ilvl="1" w:tplc="040E0019" w:tentative="1">
+      <w:start w:val="1"/>
+      <w:numFmt w:val="lowerLetter"/>
+      <w:lvlText w:val="%2."/>
+      <w:lvlJc w:val="left"/>
+      <w:pPr>
+        <w:ind w:left="1785" w:hanging="360"/>
+      </w:pPr>
+    </w:lvl>
+    <w:lvl w:ilvl="2" w:tplc="040E001B" w:tentative="1">
+      <w:start w:val="1"/>
+      <w:numFmt w:val="lowerRoman"/>
+      <w:lvlText w:val="%3."/>
+      <w:lvlJc w:val="right"/>
+      <w:pPr>
+        <w:ind w:left="2505" w:hanging="180"/>
+      </w:pPr>
+    </w:lvl>
+    <w:lvl w:ilvl="3" w:tplc="040E000F" w:tentative="1">
+      <w:start w:val="1"/>
+      <w:numFmt w:val="decimal"/>
+      <w:lvlText w:val="%4."/>
+      <w:lvlJc w:val="left"/>
+      <w:pPr>
+        <w:ind w:left="3225" w:hanging="360"/>
+      </w:pPr>
+    </w:lvl>
+    <w:lvl w:ilvl="4" w:tplc="040E0019" w:tentative="1">
+      <w:start w:val="1"/>
+      <w:numFmt w:val="lowerLetter"/>
+      <w:lvlText w:val="%5."/>
+      <w:lvlJc w:val="left"/>
+      <w:pPr>
+        <w:ind w:left="3945" w:hanging="360"/>
+      </w:pPr>
+    </w:lvl>
+    <w:lvl w:ilvl="5" w:tplc="040E001B" w:tentative="1">
+      <w:start w:val="1"/>
+      <w:numFmt w:val="lowerRoman"/>
+      <w:lvlText w:val="%6."/>
+      <w:lvlJc w:val="right"/>
+      <w:pPr>
+        <w:ind w:left="4665" w:hanging="180"/>
+      </w:pPr>
+    </w:lvl>
+    <w:lvl w:ilvl="6" w:tplc="040E000F" w:tentative="1">
+      <w:start w:val="1"/>
+      <w:numFmt w:val="decimal"/>
+      <w:lvlText w:val="%7."/>
+      <w:lvlJc w:val="left"/>
+      <w:pPr>
+        <w:ind w:left="5385" w:hanging="360"/>
+      </w:pPr>
+    </w:lvl>
+    <w:lvl w:ilvl="7" w:tplc="040E0019" w:tentative="1">
+      <w:start w:val="1"/>
+      <w:numFmt w:val="lowerLetter"/>
+      <w:lvlText w:val="%8."/>
+      <w:lvlJc w:val="left"/>
+      <w:pPr>
+        <w:ind w:left="6105" w:hanging="360"/>
+      </w:pPr>
+    </w:lvl>
+    <w:lvl w:ilvl="8" w:tplc="040E001B" w:tentative="1">
+      <w:start w:val="1"/>
+      <w:numFmt w:val="lowerRoman"/>
+      <w:lvlText w:val="%9."/>
+      <w:lvlJc w:val="right"/>
+      <w:pPr>
+        <w:ind w:left="6825" w:hanging="180"/>
+      </w:pPr>
+    </w:lvl>
+  </w:abstractNum>
+  <w:abstractNum w:abstractNumId="2" w15:restartNumberingAfterBreak="0">
     <w:nsid w:val="46A87144"/>
     <w:multiLevelType w:val="hybridMultilevel"/>
     <w:tmpl w:val="06C8805C"/>
@@ -3201,7 +3355,96 @@
       </w:pPr>
     </w:lvl>
   </w:abstractNum>
-  <w:abstractNum w:abstractNumId="2" w15:restartNumberingAfterBreak="0">
+  <w:abstractNum w:abstractNumId="3" w15:restartNumberingAfterBreak="0">
+    <w:nsid w:val="6E5C06C4"/>
+    <w:multiLevelType w:val="hybridMultilevel"/>
+    <w:tmpl w:val="3AB221B6"/>
+    <w:lvl w:ilvl="0" w:tplc="5FCA4BEE">
+      <w:start w:val="1"/>
+      <w:numFmt w:val="upperRoman"/>
+      <w:lvlText w:val="%1."/>
+      <w:lvlJc w:val="left"/>
+      <w:pPr>
+        <w:ind w:left="1080" w:hanging="720"/>
+      </w:pPr>
+      <w:rPr>
+        <w:rFonts w:hint="default"/>
+      </w:rPr>
+    </w:lvl>
+    <w:lvl w:ilvl="1" w:tplc="040E0019" w:tentative="1">
+      <w:start w:val="1"/>
+      <w:numFmt w:val="lowerLetter"/>
+      <w:lvlText w:val="%2."/>
+      <w:lvlJc w:val="left"/>
+      <w:pPr>
+        <w:ind w:left="1440" w:hanging="360"/>
+      </w:pPr>
+    </w:lvl>
+    <w:lvl w:ilvl="2" w:tplc="040E001B" w:tentative="1">
+      <w:start w:val="1"/>
+      <w:numFmt w:val="lowerRoman"/>
+      <w:lvlText w:val="%3."/>
+      <w:lvlJc w:val="right"/>
+      <w:pPr>
+        <w:ind w:left="2160" w:hanging="180"/>
+      </w:pPr>
+    </w:lvl>
+    <w:lvl w:ilvl="3" w:tplc="040E000F" w:tentative="1">
+      <w:start w:val="1"/>
+      <w:numFmt w:val="decimal"/>
+      <w:lvlText w:val="%4."/>
+      <w:lvlJc w:val="left"/>
+      <w:pPr>
+        <w:ind w:left="2880" w:hanging="360"/>
+      </w:pPr>
+    </w:lvl>
+    <w:lvl w:ilvl="4" w:tplc="040E0019" w:tentative="1">
+      <w:start w:val="1"/>
+      <w:numFmt w:val="lowerLetter"/>
+      <w:lvlText w:val="%5."/>
+      <w:lvlJc w:val="left"/>
+      <w:pPr>
+        <w:ind w:left="3600" w:hanging="360"/>
+      </w:pPr>
+    </w:lvl>
+    <w:lvl w:ilvl="5" w:tplc="040E001B" w:tentative="1">
+      <w:start w:val="1"/>
+      <w:numFmt w:val="lowerRoman"/>
+      <w:lvlText w:val="%6."/>
+      <w:lvlJc w:val="right"/>
+      <w:pPr>
+        <w:ind w:left="4320" w:hanging="180"/>
+      </w:pPr>
+    </w:lvl>
+    <w:lvl w:ilvl="6" w:tplc="040E000F" w:tentative="1">
+      <w:start w:val="1"/>
+      <w:numFmt w:val="decimal"/>
+      <w:lvlText w:val="%7."/>
+      <w:lvlJc w:val="left"/>
+      <w:pPr>
+        <w:ind w:left="5040" w:hanging="360"/>
+      </w:pPr>
+    </w:lvl>
+    <w:lvl w:ilvl="7" w:tplc="040E0019" w:tentative="1">
+      <w:start w:val="1"/>
+      <w:numFmt w:val="lowerLetter"/>
+      <w:lvlText w:val="%8."/>
+      <w:lvlJc w:val="left"/>
+      <w:pPr>
+        <w:ind w:left="5760" w:hanging="360"/>
+      </w:pPr>
+    </w:lvl>
+    <w:lvl w:ilvl="8" w:tplc="040E001B" w:tentative="1">
+      <w:start w:val="1"/>
+      <w:numFmt w:val="lowerRoman"/>
+      <w:lvlText w:val="%9."/>
+      <w:lvlJc w:val="right"/>
+      <w:pPr>
+        <w:ind w:left="6480" w:hanging="180"/>
+      </w:pPr>
+    </w:lvl>
+  </w:abstractNum>
+  <w:abstractNum w:abstractNumId="4" w15:restartNumberingAfterBreak="0">
     <w:nsid w:val="702A3DCB"/>
     <w:multiLevelType w:val="hybridMultilevel"/>
     <w:tmpl w:val="0BE48248"/>
@@ -3290,7 +3533,7 @@
       </w:pPr>
     </w:lvl>
   </w:abstractNum>
-  <w:abstractNum w:abstractNumId="3" w15:restartNumberingAfterBreak="0">
+  <w:abstractNum w:abstractNumId="5" w15:restartNumberingAfterBreak="0">
     <w:nsid w:val="72806981"/>
     <w:multiLevelType w:val="multilevel"/>
     <w:tmpl w:val="7750B4F2"/>
@@ -3396,19 +3639,25 @@
     </w:lvl>
   </w:abstractNum>
   <w:num w:numId="1">
-    <w:abstractNumId w:val="3"/>
+    <w:abstractNumId w:val="5"/>
   </w:num>
   <w:num w:numId="2">
-    <w:abstractNumId w:val="3"/>
+    <w:abstractNumId w:val="5"/>
   </w:num>
   <w:num w:numId="3">
     <w:abstractNumId w:val="0"/>
   </w:num>
   <w:num w:numId="4">
+    <w:abstractNumId w:val="4"/>
+  </w:num>
+  <w:num w:numId="5">
     <w:abstractNumId w:val="2"/>
   </w:num>
-  <w:num w:numId="5">
+  <w:num w:numId="6">
     <w:abstractNumId w:val="1"/>
+  </w:num>
+  <w:num w:numId="7">
+    <w:abstractNumId w:val="3"/>
   </w:num>
 </w:numbering>
 </file>

--- a/Szakdolgozat beszámoló.docx
+++ b/Szakdolgozat beszámoló.docx
@@ -2959,54 +2959,60 @@
         </w:rPr>
       </w:pPr>
       <w:r>
-        <w:t xml:space="preserve">A jelen példában 3 részre van bontva a kotta, szöveg, akkord, pozíció. Ahhoz, hogy ebből tudjon  működni a konzolra kiiratás a megfelelő pozíciókkal, az indexelést tettem lista adatstruktúrába, hogy meglegyen mindegyik </w:t>
-      </w:r>
+        <w:t>A jelen példában 3 részre van bontva a kotta, szöveg, akkord, pozíció. Ahhoz, hogy ebből tudjon  működni a konzolra kiiratás a megfelelő pozíciókkal, az indexelést tettem lista adatstrukt</w:t>
+      </w:r>
+      <w:r>
+        <w:t>úrába, hogy meglegyen mindegyik akkordnak a megfelelő pozíciója. Kétfajta adat kerül tárolásra, az egyik mindenképpen az, hogy az xml-ben megadott string alapján melyik indexű karakternél található a szegmens szövegében a string maga, mert az jelöli az akkord helyét.</w:t>
+      </w:r>
+      <w:r>
+        <w:t xml:space="preserve"> A másik pedig maga a string ami kiadja a kotta véglegesítését, a konkatenált akkord, - és szóközszámmal, valamint a kotta szövegével.</w:t>
+      </w:r>
+    </w:p>
+    <w:p>
+      <w:pPr>
+        <w:pStyle w:val="Standard"/>
+        <w:rPr>
+          <w:rFonts w:hint="eastAsia"/>
+        </w:rPr>
+      </w:pPr>
+    </w:p>
+    <w:p>
+      <w:pPr>
+        <w:pStyle w:val="Standard"/>
+        <w:rPr>
+          <w:rFonts w:hint="eastAsia"/>
+          <w:b/>
+          <w:u w:val="single"/>
+        </w:rPr>
+      </w:pPr>
+      <w:r>
+        <w:rPr>
+          <w:b/>
+          <w:u w:val="single"/>
+        </w:rPr>
+        <w:t>Opencv</w:t>
+      </w:r>
+    </w:p>
+    <w:p>
+      <w:pPr>
+        <w:pStyle w:val="Standard"/>
+        <w:rPr>
+          <w:rFonts w:hint="eastAsia"/>
+        </w:rPr>
+      </w:pPr>
+      <w:r>
+        <w:t>--todo</w:t>
+      </w:r>
+    </w:p>
+    <w:p>
+      <w:pPr>
+        <w:pStyle w:val="Standard"/>
+        <w:rPr>
+          <w:rFonts w:hint="eastAsia"/>
+        </w:rPr>
+      </w:pPr>
       <w:bookmarkStart w:id="0" w:name="_GoBack"/>
       <w:bookmarkEnd w:id="0"/>
-    </w:p>
-    <w:p>
-      <w:pPr>
-        <w:pStyle w:val="Standard"/>
-        <w:rPr>
-          <w:rFonts w:hint="eastAsia"/>
-        </w:rPr>
-      </w:pPr>
-    </w:p>
-    <w:p>
-      <w:pPr>
-        <w:pStyle w:val="Standard"/>
-        <w:rPr>
-          <w:rFonts w:hint="eastAsia"/>
-          <w:b/>
-          <w:u w:val="single"/>
-        </w:rPr>
-      </w:pPr>
-      <w:r>
-        <w:rPr>
-          <w:b/>
-          <w:u w:val="single"/>
-        </w:rPr>
-        <w:t>Opencv</w:t>
-      </w:r>
-    </w:p>
-    <w:p>
-      <w:pPr>
-        <w:pStyle w:val="Standard"/>
-        <w:rPr>
-          <w:rFonts w:hint="eastAsia"/>
-        </w:rPr>
-      </w:pPr>
-      <w:r>
-        <w:t>--todo</w:t>
-      </w:r>
-    </w:p>
-    <w:p>
-      <w:pPr>
-        <w:pStyle w:val="Standard"/>
-        <w:rPr>
-          <w:rFonts w:hint="eastAsia"/>
-        </w:rPr>
-      </w:pPr>
     </w:p>
     <w:p>
       <w:pPr>

--- a/Szakdolgozat beszámoló.docx
+++ b/Szakdolgozat beszámoló.docx
@@ -68,89 +68,7 @@
           <w:bCs/>
           <w:u w:val="single"/>
         </w:rPr>
-        <w:t>Mintaadathalmaz bemutatása:</w:t>
-      </w:r>
-    </w:p>
-    <w:p>
-      <w:pPr>
-        <w:pStyle w:val="Standard"/>
-        <w:rPr>
-          <w:rFonts w:hint="eastAsia"/>
-        </w:rPr>
-      </w:pPr>
-      <w:r>
-        <w:t>A mintaadathalmazom egy szöveges akkordkotta. Tehát semmilyen hangjegyek nem találhatóak benne, viszont színekkel van megkülönböztetve, hogy mi az akkord, a szöveg, a basszus akkord, vagy egy transzponálás, mind ezek a következők szerint:</w:t>
-      </w:r>
-    </w:p>
-    <w:p>
-      <w:pPr>
-        <w:pStyle w:val="Listaszerbekezds"/>
-        <w:numPr>
-          <w:ilvl w:val="0"/>
-          <w:numId w:val="2"/>
-        </w:numPr>
-        <w:rPr>
-          <w:rFonts w:hint="eastAsia"/>
-        </w:rPr>
-      </w:pPr>
-      <w:r>
-        <w:t>Fekete: dalszöveg</w:t>
-      </w:r>
-    </w:p>
-    <w:p>
-      <w:pPr>
-        <w:pStyle w:val="Listaszerbekezds"/>
-        <w:numPr>
-          <w:ilvl w:val="0"/>
-          <w:numId w:val="1"/>
-        </w:numPr>
-        <w:rPr>
-          <w:rFonts w:hint="eastAsia"/>
-        </w:rPr>
-      </w:pPr>
-      <w:r>
-        <w:t>Kék: akkord</w:t>
-      </w:r>
-    </w:p>
-    <w:p>
-      <w:pPr>
-        <w:pStyle w:val="Listaszerbekezds"/>
-        <w:numPr>
-          <w:ilvl w:val="0"/>
-          <w:numId w:val="1"/>
-        </w:numPr>
-        <w:rPr>
-          <w:rFonts w:hint="eastAsia"/>
-        </w:rPr>
-      </w:pPr>
-      <w:r>
-        <w:t>Piros: basszus akkord</w:t>
-      </w:r>
-    </w:p>
-    <w:p>
-      <w:pPr>
-        <w:pStyle w:val="Listaszerbekezds"/>
-        <w:numPr>
-          <w:ilvl w:val="0"/>
-          <w:numId w:val="1"/>
-        </w:numPr>
-        <w:rPr>
-          <w:rFonts w:hint="eastAsia"/>
-        </w:rPr>
-      </w:pPr>
-      <w:r>
-        <w:t>Zöld: transzponált akkord</w:t>
-      </w:r>
-    </w:p>
-    <w:p>
-      <w:pPr>
-        <w:pStyle w:val="Standard"/>
-        <w:rPr>
-          <w:rFonts w:hint="eastAsia"/>
-        </w:rPr>
-      </w:pPr>
-      <w:r>
-        <w:t>A programom feladata az lesz, hogy a képet beolvasva meg tudja különböztetni a dalszöveget, az akkordoktól. Miután ez megtörtént egy listához fogja rendelni azt a kiválasztott akkordot, amit majd a felhasználó által kiválasztott hangnemhez fog társítani a megfelelő módon. Például van egy ilyen kottám:</w:t>
+        <w:t xml:space="preserve"> </w:t>
       </w:r>
     </w:p>
     <w:p>
@@ -216,11 +134,7 @@
         </w:rPr>
       </w:pPr>
       <w:r>
-        <w:t>Akkor a program megállapítja, hogy ez milyen hangnemben van, az által, hogy milyen akkordok szerepelnek benne a legtöbbször, valamint, a kezdő akkord szerint (viszont most ez megtévesztő, mert F-el kezdődik, miközben a dal C-dúrban van). Mind ez után a felhasználó kiválasztja, hogy milyen hangnembe szeretné lementeni a kottát, tegyük fel, hogy G-dúrban. Ilyenkor az F akkord-</w:t>
-      </w:r>
-      <w:r>
-        <w:lastRenderedPageBreak/>
-        <w:t>hármas C-re, a G D-re, a C G-re és az am em-ra fog változni és így ez a kotta meg lesz G-dúrban. Ahhoz, hogy ez lementhető legyen, ugye vissza kell illeszteni a megfelelő karaktereket a megfelelő színben a képhez, ez a folyamat úgy fog kinézni, hogy a kiválasztott akkordok, mikor szöveggé alakulnak azután el is fognak tűnni a képről, és majd a visszaillesztésnél, a lementett koordináták szerint kerülnek vissza a megfelelő akkordok.</w:t>
+        <w:t>Akkor a program megállapítja, hogy ez milyen hangnemben van, az által, hogy milyen akkordok szerepelnek benne a legtöbbször, valamint, a kezdő akkord szerint (viszont most ez megtévesztő, mert F-el kezdődik, miközben a dal C-dúrban van). Mind ez után a felhasználó kiválasztja, hogy milyen hangnembe szeretné lementeni a kottát, tegyük fel, hogy G-dúrban. Ilyenkor az F akkord-hármas C-re, a G D-re, a C G-re és az am em-ra fog változni és így ez a kotta meg lesz G-dúrban. Ahhoz, hogy ez lementhető legyen, ugye vissza kell illeszteni a megfelelő karaktereket a megfelelő színben a képhez, ez a folyamat úgy fog kinézni, hogy a kiválasztott akkordok, mikor szöveggé alakulnak azután el is fognak tűnni a képről, és majd a visszaillesztésnél, a lementett koordináták szerint kerülnek vissza a megfelelő akkordok.</w:t>
       </w:r>
     </w:p>
     <w:p>
@@ -281,7 +195,11 @@
         </w:rPr>
       </w:pPr>
       <w:r>
-        <w:t>Az RDF az URI-val nevezi meg azt a kapcsolatot, amivel a link működik az interneten, hogy egyik pontból a másikba elnavigáljon. (Ezt nevezzük hármasoknak) Ezzel az egyszerű modellel lehetővé válik az, hogy struktúrált vagy félig struktúrált adathalmazok is keverhetővé, közzétehetővé és megoszthatóvá váljanak.</w:t>
+        <w:t xml:space="preserve">Az RDF az URI-val nevezi meg azt a kapcsolatot, amivel a link működik az interneten, hogy egyik pontból a másikba elnavigáljon. (Ezt nevezzük hármasoknak) Ezzel az egyszerű modellel lehetővé </w:t>
+      </w:r>
+      <w:r>
+        <w:lastRenderedPageBreak/>
+        <w:t>válik az, hogy struktúrált vagy félig struktúrált adathalmazok is keverhetővé, közzétehetővé és megoszthatóvá váljanak.</w:t>
       </w:r>
     </w:p>
     <w:p>
@@ -605,6 +523,7 @@
         </w:rPr>
       </w:pPr>
       <w:r>
+        <w:lastRenderedPageBreak/>
         <w:t xml:space="preserve">  akkord</w:t>
       </w:r>
     </w:p>
@@ -1168,138 +1087,194 @@
         <w:rPr>
           <w:rFonts w:hint="eastAsia"/>
         </w:rPr>
+        <w:t xml:space="preserve">         &lt;type&gt;whole&lt;/type&gt;</w:t>
+      </w:r>
+    </w:p>
+    <w:p>
+      <w:pPr>
+        <w:pStyle w:val="Standard"/>
+        <w:ind w:firstLine="567"/>
+        <w:rPr>
+          <w:rFonts w:hint="eastAsia"/>
+        </w:rPr>
+      </w:pPr>
+      <w:r>
+        <w:rPr>
+          <w:rFonts w:hint="eastAsia"/>
+        </w:rPr>
+        <w:t xml:space="preserve">       &lt;/note&gt;</w:t>
+      </w:r>
+    </w:p>
+    <w:p>
+      <w:pPr>
+        <w:pStyle w:val="Standard"/>
+        <w:ind w:firstLine="567"/>
+        <w:rPr>
+          <w:rFonts w:hint="eastAsia"/>
+        </w:rPr>
+      </w:pPr>
+      <w:r>
+        <w:rPr>
+          <w:rFonts w:hint="eastAsia"/>
+        </w:rPr>
+        <w:t xml:space="preserve">     &lt;/measure&gt;</w:t>
+      </w:r>
+    </w:p>
+    <w:p>
+      <w:pPr>
+        <w:pStyle w:val="Standard"/>
+        <w:ind w:firstLine="567"/>
+        <w:rPr>
+          <w:rFonts w:hint="eastAsia"/>
+        </w:rPr>
+      </w:pPr>
+      <w:r>
+        <w:rPr>
+          <w:rFonts w:hint="eastAsia"/>
+        </w:rPr>
+        <w:t xml:space="preserve">   &lt;/part&gt;</w:t>
+      </w:r>
+    </w:p>
+    <w:p>
+      <w:pPr>
+        <w:pStyle w:val="Standard"/>
+        <w:ind w:firstLine="567"/>
+        <w:rPr>
+          <w:rFonts w:hint="eastAsia"/>
+        </w:rPr>
+      </w:pPr>
+      <w:r>
+        <w:rPr>
+          <w:rFonts w:hint="eastAsia"/>
+        </w:rPr>
+        <w:t xml:space="preserve"> &lt;/score-partwise&gt;</w:t>
+      </w:r>
+    </w:p>
+    <w:p>
+      <w:pPr>
+        <w:pStyle w:val="Standard"/>
+        <w:ind w:firstLine="567"/>
+        <w:rPr>
+          <w:rFonts w:hint="eastAsia"/>
+        </w:rPr>
+      </w:pPr>
+    </w:p>
+    <w:p>
+      <w:pPr>
+        <w:pStyle w:val="Standard"/>
+        <w:rPr>
+          <w:rFonts w:hint="eastAsia"/>
+        </w:rPr>
+      </w:pPr>
+      <w:r>
+        <w:t>Ez a MusicXML egyik példája, a kotta tárolására. Mivel a minta adat, tehát az itt jelenlevő kották másképpen épülnek fel, ahogy az feljebb is említésre került, így egy saját xml valahogy így nézne ki</w:t>
+      </w:r>
+    </w:p>
+    <w:p>
+      <w:pPr>
+        <w:pStyle w:val="Standard"/>
+        <w:rPr>
+          <w:rFonts w:hint="eastAsia"/>
+        </w:rPr>
+      </w:pPr>
+    </w:p>
+    <w:p>
+      <w:pPr>
+        <w:pStyle w:val="Standard"/>
+        <w:rPr>
+          <w:rFonts w:hint="eastAsia"/>
+        </w:rPr>
+      </w:pPr>
+      <w:r>
+        <w:rPr>
+          <w:rFonts w:hint="eastAsia"/>
+        </w:rPr>
+        <w:t>&lt;?xml version="1.1" encoding="UTF-8" standalone="no"?&gt;</w:t>
+      </w:r>
+    </w:p>
+    <w:p>
+      <w:pPr>
+        <w:pStyle w:val="Standard"/>
+        <w:rPr>
+          <w:rFonts w:hint="eastAsia"/>
+        </w:rPr>
+      </w:pPr>
+      <w:r>
+        <w:rPr>
+          <w:rFonts w:hint="eastAsia"/>
+        </w:rPr>
+        <w:t xml:space="preserve"> &lt;sheet&gt;</w:t>
+      </w:r>
+    </w:p>
+    <w:p>
+      <w:pPr>
+        <w:pStyle w:val="Standard"/>
+        <w:rPr>
+          <w:rFonts w:hint="eastAsia"/>
+        </w:rPr>
+      </w:pPr>
+      <w:r>
+        <w:rPr>
+          <w:rFonts w:hint="eastAsia"/>
+        </w:rPr>
+        <w:t xml:space="preserve">    &lt;key&gt;</w:t>
+      </w:r>
+    </w:p>
+    <w:p>
+      <w:pPr>
+        <w:pStyle w:val="Standard"/>
+        <w:rPr>
+          <w:rFonts w:hint="eastAsia"/>
+        </w:rPr>
+      </w:pPr>
+      <w:r>
+        <w:rPr>
+          <w:rFonts w:hint="eastAsia"/>
+        </w:rPr>
+        <w:t xml:space="preserve">        &lt;note&gt;C&lt;/note&gt;</w:t>
+      </w:r>
+    </w:p>
+    <w:p>
+      <w:pPr>
+        <w:pStyle w:val="Standard"/>
+        <w:rPr>
+          <w:rFonts w:hint="eastAsia"/>
+        </w:rPr>
+      </w:pPr>
+      <w:r>
+        <w:rPr>
+          <w:rFonts w:hint="eastAsia"/>
+        </w:rPr>
         <w:lastRenderedPageBreak/>
-        <w:t xml:space="preserve">         &lt;type&gt;whole&lt;/type&gt;</w:t>
-      </w:r>
-    </w:p>
-    <w:p>
-      <w:pPr>
-        <w:pStyle w:val="Standard"/>
-        <w:ind w:firstLine="567"/>
-        <w:rPr>
-          <w:rFonts w:hint="eastAsia"/>
-        </w:rPr>
-      </w:pPr>
-      <w:r>
-        <w:rPr>
-          <w:rFonts w:hint="eastAsia"/>
-        </w:rPr>
-        <w:t xml:space="preserve">       &lt;/note&gt;</w:t>
-      </w:r>
-    </w:p>
-    <w:p>
-      <w:pPr>
-        <w:pStyle w:val="Standard"/>
-        <w:ind w:firstLine="567"/>
-        <w:rPr>
-          <w:rFonts w:hint="eastAsia"/>
-        </w:rPr>
-      </w:pPr>
-      <w:r>
-        <w:rPr>
-          <w:rFonts w:hint="eastAsia"/>
-        </w:rPr>
-        <w:t xml:space="preserve">     &lt;/measure&gt;</w:t>
-      </w:r>
-    </w:p>
-    <w:p>
-      <w:pPr>
-        <w:pStyle w:val="Standard"/>
-        <w:ind w:firstLine="567"/>
-        <w:rPr>
-          <w:rFonts w:hint="eastAsia"/>
-        </w:rPr>
-      </w:pPr>
-      <w:r>
-        <w:rPr>
-          <w:rFonts w:hint="eastAsia"/>
-        </w:rPr>
-        <w:t xml:space="preserve">   &lt;/part&gt;</w:t>
-      </w:r>
-    </w:p>
-    <w:p>
-      <w:pPr>
-        <w:pStyle w:val="Standard"/>
-        <w:ind w:firstLine="567"/>
-        <w:rPr>
-          <w:rFonts w:hint="eastAsia"/>
-        </w:rPr>
-      </w:pPr>
-      <w:r>
-        <w:rPr>
-          <w:rFonts w:hint="eastAsia"/>
-        </w:rPr>
-        <w:t xml:space="preserve"> &lt;/score-partwise&gt;</w:t>
-      </w:r>
-    </w:p>
-    <w:p>
-      <w:pPr>
-        <w:pStyle w:val="Standard"/>
-        <w:ind w:firstLine="567"/>
-        <w:rPr>
-          <w:rFonts w:hint="eastAsia"/>
-        </w:rPr>
-      </w:pPr>
-    </w:p>
-    <w:p>
-      <w:pPr>
-        <w:pStyle w:val="Standard"/>
-        <w:rPr>
-          <w:rFonts w:hint="eastAsia"/>
-        </w:rPr>
-      </w:pPr>
-      <w:r>
-        <w:t>Ez a MusicXML egyik példája, a kotta tárolására. Mivel a minta adat, tehát az itt jelenlevő kották másképpen épülnek fel, ahogy az feljebb is említésre került, így egy saját xml valahogy így nézne ki</w:t>
-      </w:r>
-    </w:p>
-    <w:p>
-      <w:pPr>
-        <w:pStyle w:val="Standard"/>
-        <w:rPr>
-          <w:rFonts w:hint="eastAsia"/>
-        </w:rPr>
-      </w:pPr>
-    </w:p>
-    <w:p>
-      <w:pPr>
-        <w:pStyle w:val="Standard"/>
-        <w:rPr>
-          <w:rFonts w:hint="eastAsia"/>
-        </w:rPr>
-      </w:pPr>
-      <w:r>
-        <w:rPr>
-          <w:rFonts w:hint="eastAsia"/>
-        </w:rPr>
-        <w:t>&lt;?xml version="1.1" encoding="UTF-8" standalone="no"?&gt;</w:t>
-      </w:r>
-    </w:p>
-    <w:p>
-      <w:pPr>
-        <w:pStyle w:val="Standard"/>
-        <w:rPr>
-          <w:rFonts w:hint="eastAsia"/>
-        </w:rPr>
-      </w:pPr>
-      <w:r>
-        <w:rPr>
-          <w:rFonts w:hint="eastAsia"/>
-        </w:rPr>
-        <w:t xml:space="preserve"> &lt;sheet&gt;</w:t>
-      </w:r>
-    </w:p>
-    <w:p>
-      <w:pPr>
-        <w:pStyle w:val="Standard"/>
-        <w:rPr>
-          <w:rFonts w:hint="eastAsia"/>
-        </w:rPr>
-      </w:pPr>
-      <w:r>
-        <w:rPr>
-          <w:rFonts w:hint="eastAsia"/>
-        </w:rPr>
-        <w:t xml:space="preserve">    &lt;key&gt;</w:t>
+        <w:t xml:space="preserve">        &lt;chord&gt;major&lt;/chord&gt;</w:t>
+      </w:r>
+    </w:p>
+    <w:p>
+      <w:pPr>
+        <w:pStyle w:val="Standard"/>
+        <w:rPr>
+          <w:rFonts w:hint="eastAsia"/>
+        </w:rPr>
+      </w:pPr>
+      <w:r>
+        <w:rPr>
+          <w:rFonts w:hint="eastAsia"/>
+        </w:rPr>
+        <w:t xml:space="preserve">    &lt;/key&gt;</w:t>
+      </w:r>
+    </w:p>
+    <w:p>
+      <w:pPr>
+        <w:pStyle w:val="Standard"/>
+        <w:rPr>
+          <w:rFonts w:hint="eastAsia"/>
+        </w:rPr>
+      </w:pPr>
+      <w:r>
+        <w:rPr>
+          <w:rFonts w:hint="eastAsia"/>
+        </w:rPr>
+        <w:t xml:space="preserve">    &lt;segment id="1"&gt;</w:t>
       </w:r>
     </w:p>
     <w:p>
@@ -1324,38 +1299,588 @@
         </w:rPr>
       </w:pPr>
       <w:r>
-        <w:rPr>
-          <w:rFonts w:hint="eastAsia"/>
-        </w:rPr>
-        <w:t xml:space="preserve">        &lt;chord&gt;major&lt;/chord&gt;</w:t>
-      </w:r>
-    </w:p>
-    <w:p>
-      <w:pPr>
-        <w:pStyle w:val="Standard"/>
-        <w:rPr>
-          <w:rFonts w:hint="eastAsia"/>
-        </w:rPr>
-      </w:pPr>
-      <w:r>
-        <w:rPr>
-          <w:rFonts w:hint="eastAsia"/>
-        </w:rPr>
-        <w:t xml:space="preserve">    &lt;/key&gt;</w:t>
-      </w:r>
-    </w:p>
-    <w:p>
-      <w:pPr>
-        <w:pStyle w:val="Standard"/>
-        <w:rPr>
-          <w:rFonts w:hint="eastAsia"/>
-        </w:rPr>
-      </w:pPr>
-      <w:r>
-        <w:rPr>
-          <w:rFonts w:hint="eastAsia"/>
-        </w:rPr>
-        <w:t xml:space="preserve">    &lt;segment id="1"&gt;</w:t>
+        <w:t xml:space="preserve">        &lt;text&gt;Tied a dics</w:t>
+      </w:r>
+      <w:r>
+        <w:rPr>
+          <w:rFonts w:hint="cs"/>
+        </w:rPr>
+        <w:t>ő</w:t>
+      </w:r>
+      <w:r>
+        <w:t>s</w:t>
+      </w:r>
+      <w:r>
+        <w:rPr>
+          <w:rFonts w:hint="eastAsia"/>
+        </w:rPr>
+        <w:t>é</w:t>
+      </w:r>
+      <w:r>
+        <w:t>g, &lt;/text&gt;</w:t>
+      </w:r>
+    </w:p>
+    <w:p>
+      <w:pPr>
+        <w:pStyle w:val="Standard"/>
+        <w:rPr>
+          <w:rFonts w:hint="eastAsia"/>
+        </w:rPr>
+      </w:pPr>
+      <w:r>
+        <w:t xml:space="preserve">        &lt;position&gt;</w:t>
+      </w:r>
+      <w:r>
+        <w:rPr>
+          <w:rFonts w:hint="cs"/>
+        </w:rPr>
+        <w:t>ő</w:t>
+      </w:r>
+      <w:r>
+        <w:t>s</w:t>
+      </w:r>
+      <w:r>
+        <w:rPr>
+          <w:rFonts w:hint="eastAsia"/>
+        </w:rPr>
+        <w:t>é</w:t>
+      </w:r>
+      <w:r>
+        <w:t>g&lt;/position&gt;</w:t>
+      </w:r>
+    </w:p>
+    <w:p>
+      <w:pPr>
+        <w:pStyle w:val="Standard"/>
+        <w:rPr>
+          <w:rFonts w:hint="eastAsia"/>
+        </w:rPr>
+      </w:pPr>
+      <w:r>
+        <w:rPr>
+          <w:rFonts w:hint="eastAsia"/>
+        </w:rPr>
+        <w:t xml:space="preserve">    &lt;/segment&gt;</w:t>
+      </w:r>
+    </w:p>
+    <w:p>
+      <w:pPr>
+        <w:pStyle w:val="Standard"/>
+        <w:rPr>
+          <w:rFonts w:hint="eastAsia"/>
+        </w:rPr>
+      </w:pPr>
+      <w:r>
+        <w:rPr>
+          <w:rFonts w:hint="eastAsia"/>
+        </w:rPr>
+        <w:t xml:space="preserve">    &lt;segment id="2"&gt;</w:t>
+      </w:r>
+    </w:p>
+    <w:p>
+      <w:pPr>
+        <w:pStyle w:val="Standard"/>
+        <w:rPr>
+          <w:rFonts w:hint="eastAsia"/>
+        </w:rPr>
+      </w:pPr>
+      <w:r>
+        <w:rPr>
+          <w:rFonts w:hint="eastAsia"/>
+        </w:rPr>
+        <w:t xml:space="preserve">        &lt;note&gt;em7&lt;/note&gt;</w:t>
+      </w:r>
+    </w:p>
+    <w:p>
+      <w:pPr>
+        <w:pStyle w:val="Standard"/>
+        <w:rPr>
+          <w:rFonts w:hint="eastAsia"/>
+        </w:rPr>
+      </w:pPr>
+      <w:r>
+        <w:rPr>
+          <w:rFonts w:hint="eastAsia"/>
+        </w:rPr>
+        <w:t xml:space="preserve">        &lt;text&gt;</w:t>
+      </w:r>
+      <w:r>
+        <w:rPr>
+          <w:rFonts w:hint="eastAsia"/>
+        </w:rPr>
+        <w:t>é</w:t>
+      </w:r>
+      <w:r>
+        <w:rPr>
+          <w:rFonts w:hint="eastAsia"/>
+        </w:rPr>
+        <w:t>s im</w:t>
+      </w:r>
+      <w:r>
+        <w:rPr>
+          <w:rFonts w:hint="eastAsia"/>
+        </w:rPr>
+        <w:t>á</w:t>
+      </w:r>
+      <w:r>
+        <w:rPr>
+          <w:rFonts w:hint="eastAsia"/>
+        </w:rPr>
+        <w:t>d</w:t>
+      </w:r>
+      <w:r>
+        <w:rPr>
+          <w:rFonts w:hint="eastAsia"/>
+        </w:rPr>
+        <w:t>á</w:t>
+      </w:r>
+      <w:r>
+        <w:rPr>
+          <w:rFonts w:hint="eastAsia"/>
+        </w:rPr>
+        <w:t>s,\n&lt;/text&gt;</w:t>
+      </w:r>
+    </w:p>
+    <w:p>
+      <w:pPr>
+        <w:pStyle w:val="Standard"/>
+        <w:rPr>
+          <w:rFonts w:hint="eastAsia"/>
+        </w:rPr>
+      </w:pPr>
+      <w:r>
+        <w:rPr>
+          <w:rFonts w:hint="eastAsia"/>
+        </w:rPr>
+        <w:t xml:space="preserve">        &lt;position&gt;im&lt;/position&gt;</w:t>
+      </w:r>
+    </w:p>
+    <w:p>
+      <w:pPr>
+        <w:pStyle w:val="Standard"/>
+        <w:rPr>
+          <w:rFonts w:hint="eastAsia"/>
+        </w:rPr>
+      </w:pPr>
+      <w:r>
+        <w:rPr>
+          <w:rFonts w:hint="eastAsia"/>
+        </w:rPr>
+        <w:t xml:space="preserve">    &lt;/segment&gt;</w:t>
+      </w:r>
+      <w:bookmarkStart w:id="0" w:name="_GoBack"/>
+      <w:bookmarkEnd w:id="0"/>
+    </w:p>
+    <w:p>
+      <w:pPr>
+        <w:pStyle w:val="Standard"/>
+        <w:rPr>
+          <w:rFonts w:hint="eastAsia"/>
+        </w:rPr>
+      </w:pPr>
+      <w:r>
+        <w:rPr>
+          <w:rFonts w:hint="eastAsia"/>
+        </w:rPr>
+        <w:t xml:space="preserve">    &lt;segment id="3"&gt;</w:t>
+      </w:r>
+    </w:p>
+    <w:p>
+      <w:pPr>
+        <w:pStyle w:val="Standard"/>
+        <w:rPr>
+          <w:rFonts w:hint="eastAsia"/>
+        </w:rPr>
+      </w:pPr>
+      <w:r>
+        <w:rPr>
+          <w:rFonts w:hint="eastAsia"/>
+        </w:rPr>
+        <w:t xml:space="preserve">        &lt;note&gt;F&lt;/note&gt;</w:t>
+      </w:r>
+    </w:p>
+    <w:p>
+      <w:pPr>
+        <w:pStyle w:val="Standard"/>
+        <w:rPr>
+          <w:rFonts w:hint="eastAsia"/>
+        </w:rPr>
+      </w:pPr>
+      <w:r>
+        <w:rPr>
+          <w:rFonts w:hint="eastAsia"/>
+        </w:rPr>
+        <w:t xml:space="preserve">        &lt;text&gt;Felemelj</w:t>
+      </w:r>
+      <w:r>
+        <w:rPr>
+          <w:rFonts w:hint="eastAsia"/>
+        </w:rPr>
+        <w:t>ü</w:t>
+      </w:r>
+      <w:r>
+        <w:rPr>
+          <w:rFonts w:hint="eastAsia"/>
+        </w:rPr>
+        <w:t>k &lt;/text&gt;</w:t>
+      </w:r>
+    </w:p>
+    <w:p>
+      <w:pPr>
+        <w:pStyle w:val="Standard"/>
+        <w:rPr>
+          <w:rFonts w:hint="eastAsia"/>
+        </w:rPr>
+      </w:pPr>
+      <w:r>
+        <w:rPr>
+          <w:rFonts w:hint="eastAsia"/>
+        </w:rPr>
+        <w:t xml:space="preserve">        &lt;position&gt;elj&lt;/position&gt;</w:t>
+      </w:r>
+    </w:p>
+    <w:p>
+      <w:pPr>
+        <w:pStyle w:val="Standard"/>
+        <w:rPr>
+          <w:rFonts w:hint="eastAsia"/>
+        </w:rPr>
+      </w:pPr>
+      <w:r>
+        <w:rPr>
+          <w:rFonts w:hint="eastAsia"/>
+        </w:rPr>
+        <w:t xml:space="preserve">    &lt;/segment&gt;</w:t>
+      </w:r>
+    </w:p>
+    <w:p>
+      <w:pPr>
+        <w:pStyle w:val="Standard"/>
+        <w:rPr>
+          <w:rFonts w:hint="eastAsia"/>
+        </w:rPr>
+      </w:pPr>
+      <w:r>
+        <w:rPr>
+          <w:rFonts w:hint="eastAsia"/>
+        </w:rPr>
+        <w:t xml:space="preserve">    &lt;segment id="4"&gt;</w:t>
+      </w:r>
+    </w:p>
+    <w:p>
+      <w:pPr>
+        <w:pStyle w:val="Standard"/>
+        <w:rPr>
+          <w:rFonts w:hint="eastAsia"/>
+        </w:rPr>
+      </w:pPr>
+      <w:r>
+        <w:rPr>
+          <w:rFonts w:hint="eastAsia"/>
+        </w:rPr>
+        <w:t xml:space="preserve">        &lt;note&gt;dm&lt;/note&gt;</w:t>
+      </w:r>
+    </w:p>
+    <w:p>
+      <w:pPr>
+        <w:pStyle w:val="Standard"/>
+        <w:rPr>
+          <w:rFonts w:hint="eastAsia"/>
+        </w:rPr>
+      </w:pPr>
+      <w:r>
+        <w:rPr>
+          <w:rFonts w:hint="eastAsia"/>
+        </w:rPr>
+        <w:t xml:space="preserve">        &lt;text&gt;kezeinket\n&lt;/text&gt;</w:t>
+      </w:r>
+    </w:p>
+    <w:p>
+      <w:pPr>
+        <w:pStyle w:val="Standard"/>
+        <w:rPr>
+          <w:rFonts w:hint="eastAsia"/>
+        </w:rPr>
+      </w:pPr>
+      <w:r>
+        <w:rPr>
+          <w:rFonts w:hint="eastAsia"/>
+        </w:rPr>
+        <w:t xml:space="preserve">        &lt;position&gt;in&lt;/position&gt;</w:t>
+      </w:r>
+    </w:p>
+    <w:p>
+      <w:pPr>
+        <w:pStyle w:val="Standard"/>
+        <w:rPr>
+          <w:rFonts w:hint="eastAsia"/>
+        </w:rPr>
+      </w:pPr>
+      <w:r>
+        <w:rPr>
+          <w:rFonts w:hint="eastAsia"/>
+        </w:rPr>
+        <w:t xml:space="preserve">    &lt;/segment&gt;</w:t>
+      </w:r>
+    </w:p>
+    <w:p>
+      <w:pPr>
+        <w:pStyle w:val="Standard"/>
+        <w:rPr>
+          <w:rFonts w:hint="eastAsia"/>
+        </w:rPr>
+      </w:pPr>
+      <w:r>
+        <w:rPr>
+          <w:rFonts w:hint="eastAsia"/>
+        </w:rPr>
+        <w:t xml:space="preserve">    &lt;segment id="5"&gt;</w:t>
+      </w:r>
+    </w:p>
+    <w:p>
+      <w:pPr>
+        <w:pStyle w:val="Standard"/>
+        <w:rPr>
+          <w:rFonts w:hint="eastAsia"/>
+        </w:rPr>
+      </w:pPr>
+      <w:r>
+        <w:rPr>
+          <w:rFonts w:hint="eastAsia"/>
+        </w:rPr>
+        <w:t xml:space="preserve">        &lt;note&gt;F/G&lt;/note&gt;</w:t>
+      </w:r>
+    </w:p>
+    <w:p>
+      <w:pPr>
+        <w:pStyle w:val="Standard"/>
+        <w:rPr>
+          <w:rFonts w:hint="eastAsia"/>
+        </w:rPr>
+      </w:pPr>
+      <w:r>
+        <w:rPr>
+          <w:rFonts w:hint="eastAsia"/>
+        </w:rPr>
+        <w:t xml:space="preserve">        &lt;text&gt;És dics</w:t>
+      </w:r>
+      <w:r>
+        <w:rPr>
+          <w:rFonts w:hint="eastAsia"/>
+        </w:rPr>
+        <w:t>é</w:t>
+      </w:r>
+      <w:r>
+        <w:rPr>
+          <w:rFonts w:hint="eastAsia"/>
+        </w:rPr>
+        <w:t>rj</w:t>
+      </w:r>
+      <w:r>
+        <w:rPr>
+          <w:rFonts w:hint="eastAsia"/>
+        </w:rPr>
+        <w:t>ü</w:t>
+      </w:r>
+      <w:r>
+        <w:rPr>
+          <w:rFonts w:hint="eastAsia"/>
+        </w:rPr>
+        <w:t>k &lt;/text&gt;</w:t>
+      </w:r>
+    </w:p>
+    <w:p>
+      <w:pPr>
+        <w:pStyle w:val="Standard"/>
+        <w:rPr>
+          <w:rFonts w:hint="eastAsia"/>
+        </w:rPr>
+      </w:pPr>
+      <w:r>
+        <w:rPr>
+          <w:rFonts w:hint="eastAsia"/>
+        </w:rPr>
+        <w:t xml:space="preserve">        &lt;position&gt;cs</w:t>
+      </w:r>
+      <w:r>
+        <w:rPr>
+          <w:rFonts w:hint="eastAsia"/>
+        </w:rPr>
+        <w:t>é</w:t>
+      </w:r>
+      <w:r>
+        <w:rPr>
+          <w:rFonts w:hint="eastAsia"/>
+        </w:rPr>
+        <w:t>&lt;/position&gt;</w:t>
+      </w:r>
+    </w:p>
+    <w:p>
+      <w:pPr>
+        <w:pStyle w:val="Standard"/>
+        <w:rPr>
+          <w:rFonts w:hint="eastAsia"/>
+        </w:rPr>
+      </w:pPr>
+      <w:r>
+        <w:rPr>
+          <w:rFonts w:hint="eastAsia"/>
+        </w:rPr>
+        <w:t xml:space="preserve">    &lt;/segment&gt;</w:t>
+      </w:r>
+    </w:p>
+    <w:p>
+      <w:pPr>
+        <w:pStyle w:val="Standard"/>
+        <w:rPr>
+          <w:rFonts w:hint="eastAsia"/>
+        </w:rPr>
+      </w:pPr>
+      <w:r>
+        <w:rPr>
+          <w:rFonts w:hint="eastAsia"/>
+        </w:rPr>
+        <w:t xml:space="preserve">    &lt;segment id="6"&gt;</w:t>
+      </w:r>
+    </w:p>
+    <w:p>
+      <w:pPr>
+        <w:pStyle w:val="Standard"/>
+        <w:rPr>
+          <w:rFonts w:hint="eastAsia"/>
+        </w:rPr>
+      </w:pPr>
+      <w:r>
+        <w:rPr>
+          <w:rFonts w:hint="eastAsia"/>
+        </w:rPr>
+        <w:t xml:space="preserve">        &lt;note&gt;G&lt;/note&gt;</w:t>
+      </w:r>
+    </w:p>
+    <w:p>
+      <w:pPr>
+        <w:pStyle w:val="Standard"/>
+        <w:rPr>
+          <w:rFonts w:hint="eastAsia"/>
+        </w:rPr>
+      </w:pPr>
+      <w:r>
+        <w:rPr>
+          <w:rFonts w:hint="eastAsia"/>
+        </w:rPr>
+        <w:t xml:space="preserve">        &lt;text&gt;szent neved!\n&lt;/text&gt;</w:t>
+      </w:r>
+    </w:p>
+    <w:p>
+      <w:pPr>
+        <w:pStyle w:val="Standard"/>
+        <w:rPr>
+          <w:rFonts w:hint="eastAsia"/>
+        </w:rPr>
+      </w:pPr>
+      <w:r>
+        <w:rPr>
+          <w:rFonts w:hint="eastAsia"/>
+        </w:rPr>
+        <w:t xml:space="preserve">        &lt;position&gt;ved&lt;/position&gt;</w:t>
+      </w:r>
+    </w:p>
+    <w:p>
+      <w:pPr>
+        <w:pStyle w:val="Standard"/>
+        <w:rPr>
+          <w:rFonts w:hint="eastAsia"/>
+        </w:rPr>
+      </w:pPr>
+      <w:r>
+        <w:rPr>
+          <w:rFonts w:hint="eastAsia"/>
+        </w:rPr>
+        <w:t xml:space="preserve">    &lt;/segment&gt;</w:t>
+      </w:r>
+    </w:p>
+    <w:p>
+      <w:pPr>
+        <w:pStyle w:val="Standard"/>
+        <w:rPr>
+          <w:rFonts w:hint="eastAsia"/>
+        </w:rPr>
+      </w:pPr>
+      <w:r>
+        <w:rPr>
+          <w:rFonts w:hint="eastAsia"/>
+        </w:rPr>
+        <w:t xml:space="preserve">    &lt;segment id="7"&gt;</w:t>
+      </w:r>
+    </w:p>
+    <w:p>
+      <w:pPr>
+        <w:pStyle w:val="Standard"/>
+        <w:rPr>
+          <w:rFonts w:hint="eastAsia"/>
+        </w:rPr>
+      </w:pPr>
+      <w:r>
+        <w:rPr>
+          <w:rFonts w:hint="eastAsia"/>
+        </w:rPr>
+        <w:t xml:space="preserve">        &lt;note&gt;G7&lt;/note&gt;</w:t>
+      </w:r>
+    </w:p>
+    <w:p>
+      <w:pPr>
+        <w:pStyle w:val="Standard"/>
+        <w:rPr>
+          <w:rFonts w:hint="eastAsia"/>
+        </w:rPr>
+      </w:pPr>
+      <w:r>
+        <w:rPr>
+          <w:rFonts w:hint="eastAsia"/>
+        </w:rPr>
+        <w:t xml:space="preserve">        &lt;text&gt;Ó, Hatal&lt;/text&gt;</w:t>
+      </w:r>
+    </w:p>
+    <w:p>
+      <w:pPr>
+        <w:pStyle w:val="Standard"/>
+        <w:rPr>
+          <w:rFonts w:hint="eastAsia"/>
+        </w:rPr>
+      </w:pPr>
+      <w:r>
+        <w:rPr>
+          <w:rFonts w:hint="eastAsia"/>
+        </w:rPr>
+        <w:t xml:space="preserve">        &lt;position&gt;Hat&lt;/position&gt;</w:t>
+      </w:r>
+    </w:p>
+    <w:p>
+      <w:pPr>
+        <w:pStyle w:val="Standard"/>
+        <w:rPr>
+          <w:rFonts w:hint="eastAsia"/>
+        </w:rPr>
+      </w:pPr>
+      <w:r>
+        <w:rPr>
+          <w:rFonts w:hint="eastAsia"/>
+        </w:rPr>
+        <w:t xml:space="preserve">    &lt;/segment&gt;</w:t>
+      </w:r>
+    </w:p>
+    <w:p>
+      <w:pPr>
+        <w:pStyle w:val="Standard"/>
+        <w:rPr>
+          <w:rFonts w:hint="eastAsia"/>
+        </w:rPr>
+      </w:pPr>
+      <w:r>
+        <w:rPr>
+          <w:rFonts w:hint="eastAsia"/>
+        </w:rPr>
+        <w:t xml:space="preserve">    &lt;segment id="8"&gt;</w:t>
       </w:r>
     </w:p>
     <w:p>
@@ -1380,16 +1905,162 @@
         </w:rPr>
       </w:pPr>
       <w:r>
-        <w:t xml:space="preserve">        &lt;text&gt;Tied a dics</w:t>
-      </w:r>
-      <w:r>
-        <w:rPr>
-          <w:rFonts w:hint="cs"/>
-        </w:rPr>
-        <w:t>ő</w:t>
-      </w:r>
-      <w:r>
-        <w:t>s</w:t>
+        <w:rPr>
+          <w:rFonts w:hint="eastAsia"/>
+        </w:rPr>
+        <w:t xml:space="preserve">        &lt;text&gt;mas, &lt;/text&gt;</w:t>
+      </w:r>
+    </w:p>
+    <w:p>
+      <w:pPr>
+        <w:pStyle w:val="Standard"/>
+        <w:rPr>
+          <w:rFonts w:hint="eastAsia"/>
+        </w:rPr>
+      </w:pPr>
+      <w:r>
+        <w:rPr>
+          <w:rFonts w:hint="eastAsia"/>
+        </w:rPr>
+        <w:t xml:space="preserve">        &lt;position&gt;mas&lt;/position&gt;</w:t>
+      </w:r>
+    </w:p>
+    <w:p>
+      <w:pPr>
+        <w:pStyle w:val="Standard"/>
+        <w:rPr>
+          <w:rFonts w:hint="eastAsia"/>
+        </w:rPr>
+      </w:pPr>
+      <w:r>
+        <w:rPr>
+          <w:rFonts w:hint="eastAsia"/>
+        </w:rPr>
+        <w:t xml:space="preserve">    &lt;/segment&gt;</w:t>
+      </w:r>
+    </w:p>
+    <w:p>
+      <w:pPr>
+        <w:pStyle w:val="Standard"/>
+        <w:rPr>
+          <w:rFonts w:hint="eastAsia"/>
+        </w:rPr>
+      </w:pPr>
+      <w:r>
+        <w:rPr>
+          <w:rFonts w:hint="eastAsia"/>
+        </w:rPr>
+        <w:t xml:space="preserve">    &lt;segment id="9"&gt;</w:t>
+      </w:r>
+    </w:p>
+    <w:p>
+      <w:pPr>
+        <w:pStyle w:val="Standard"/>
+        <w:rPr>
+          <w:rFonts w:hint="eastAsia"/>
+        </w:rPr>
+      </w:pPr>
+      <w:r>
+        <w:rPr>
+          <w:rFonts w:hint="eastAsia"/>
+        </w:rPr>
+        <w:t xml:space="preserve">        &lt;note&gt;am&lt;/note&gt;</w:t>
+      </w:r>
+    </w:p>
+    <w:p>
+      <w:pPr>
+        <w:pStyle w:val="Standard"/>
+        <w:rPr>
+          <w:rFonts w:hint="eastAsia"/>
+        </w:rPr>
+      </w:pPr>
+      <w:r>
+        <w:rPr>
+          <w:rFonts w:hint="eastAsia"/>
+        </w:rPr>
+        <w:t xml:space="preserve">        &lt;text&gt;Keze nagy csod</w:t>
+      </w:r>
+      <w:r>
+        <w:rPr>
+          <w:rFonts w:hint="eastAsia"/>
+        </w:rPr>
+        <w:t>á</w:t>
+      </w:r>
+      <w:r>
+        <w:rPr>
+          <w:rFonts w:hint="eastAsia"/>
+        </w:rPr>
+        <w:t>kat tesz,\n&lt;/text&gt;</w:t>
+      </w:r>
+    </w:p>
+    <w:p>
+      <w:pPr>
+        <w:pStyle w:val="Standard"/>
+        <w:rPr>
+          <w:rFonts w:hint="eastAsia"/>
+        </w:rPr>
+      </w:pPr>
+      <w:r>
+        <w:rPr>
+          <w:rFonts w:hint="eastAsia"/>
+        </w:rPr>
+        <w:t xml:space="preserve">        &lt;position&gt;esz,&lt;/position&gt;</w:t>
+      </w:r>
+    </w:p>
+    <w:p>
+      <w:pPr>
+        <w:pStyle w:val="Standard"/>
+        <w:rPr>
+          <w:rFonts w:hint="eastAsia"/>
+        </w:rPr>
+      </w:pPr>
+      <w:r>
+        <w:rPr>
+          <w:rFonts w:hint="eastAsia"/>
+        </w:rPr>
+        <w:t xml:space="preserve">    &lt;/segment&gt;</w:t>
+      </w:r>
+    </w:p>
+    <w:p>
+      <w:pPr>
+        <w:pStyle w:val="Standard"/>
+        <w:rPr>
+          <w:rFonts w:hint="eastAsia"/>
+        </w:rPr>
+      </w:pPr>
+      <w:r>
+        <w:rPr>
+          <w:rFonts w:hint="eastAsia"/>
+        </w:rPr>
+        <w:t xml:space="preserve">    &lt;segment id="10"&gt;</w:t>
+      </w:r>
+    </w:p>
+    <w:p>
+      <w:pPr>
+        <w:pStyle w:val="Standard"/>
+        <w:rPr>
+          <w:rFonts w:hint="eastAsia"/>
+        </w:rPr>
+      </w:pPr>
+      <w:r>
+        <w:rPr>
+          <w:rFonts w:hint="eastAsia"/>
+        </w:rPr>
+        <w:t xml:space="preserve">        &lt;note&gt;F&lt;/note&gt;</w:t>
+      </w:r>
+    </w:p>
+    <w:p>
+      <w:pPr>
+        <w:pStyle w:val="Standard"/>
+        <w:rPr>
+          <w:rFonts w:hint="eastAsia"/>
+        </w:rPr>
+      </w:pPr>
+      <w:r>
+        <w:rPr>
+          <w:rFonts w:hint="eastAsia"/>
+        </w:rPr>
+        <w:t xml:space="preserve">        &lt;text&gt;Vele senki nem </w:t>
       </w:r>
       <w:r>
         <w:rPr>
@@ -1398,27 +2069,151 @@
         <w:t>é</w:t>
       </w:r>
       <w:r>
-        <w:t>g, &lt;/text&gt;</w:t>
-      </w:r>
-    </w:p>
-    <w:p>
-      <w:pPr>
-        <w:pStyle w:val="Standard"/>
-        <w:rPr>
-          <w:rFonts w:hint="eastAsia"/>
-        </w:rPr>
-      </w:pPr>
-      <w:r>
-        <w:t xml:space="preserve">        &lt;position&gt;</w:t>
-      </w:r>
-      <w:r>
-        <w:rPr>
-          <w:rFonts w:hint="cs"/>
-        </w:rPr>
-        <w:t>ő</w:t>
-      </w:r>
-      <w:r>
-        <w:t>s</w:t>
+        <w:rPr>
+          <w:rFonts w:hint="eastAsia"/>
+        </w:rPr>
+        <w:t>r fel&lt;/text&gt;</w:t>
+      </w:r>
+    </w:p>
+    <w:p>
+      <w:pPr>
+        <w:pStyle w:val="Standard"/>
+        <w:rPr>
+          <w:rFonts w:hint="eastAsia"/>
+        </w:rPr>
+      </w:pPr>
+      <w:r>
+        <w:rPr>
+          <w:rFonts w:hint="eastAsia"/>
+        </w:rPr>
+        <w:t xml:space="preserve">        &lt;position&gt;fel&lt;/position&gt;</w:t>
+      </w:r>
+    </w:p>
+    <w:p>
+      <w:pPr>
+        <w:pStyle w:val="Standard"/>
+        <w:rPr>
+          <w:rFonts w:hint="eastAsia"/>
+        </w:rPr>
+      </w:pPr>
+      <w:r>
+        <w:rPr>
+          <w:rFonts w:hint="eastAsia"/>
+        </w:rPr>
+        <w:lastRenderedPageBreak/>
+        <w:t xml:space="preserve">    &lt;/segment&gt;</w:t>
+      </w:r>
+    </w:p>
+    <w:p>
+      <w:pPr>
+        <w:pStyle w:val="Standard"/>
+        <w:rPr>
+          <w:rFonts w:hint="eastAsia"/>
+        </w:rPr>
+      </w:pPr>
+      <w:r>
+        <w:rPr>
+          <w:rFonts w:hint="eastAsia"/>
+        </w:rPr>
+        <w:t xml:space="preserve">    &lt;segment id="11"&gt;</w:t>
+      </w:r>
+    </w:p>
+    <w:p>
+      <w:pPr>
+        <w:pStyle w:val="Standard"/>
+        <w:rPr>
+          <w:rFonts w:hint="eastAsia"/>
+        </w:rPr>
+      </w:pPr>
+      <w:r>
+        <w:rPr>
+          <w:rFonts w:hint="eastAsia"/>
+        </w:rPr>
+        <w:t xml:space="preserve">        &lt;note&gt;dm7&lt;/note&gt;</w:t>
+      </w:r>
+    </w:p>
+    <w:p>
+      <w:pPr>
+        <w:pStyle w:val="Standard"/>
+        <w:rPr>
+          <w:rFonts w:hint="eastAsia"/>
+        </w:rPr>
+      </w:pPr>
+      <w:r>
+        <w:rPr>
+          <w:rFonts w:hint="eastAsia"/>
+        </w:rPr>
+        <w:t xml:space="preserve">        &lt;text&gt;, Vele &lt;/text&gt;</w:t>
+      </w:r>
+    </w:p>
+    <w:p>
+      <w:pPr>
+        <w:pStyle w:val="Standard"/>
+        <w:rPr>
+          <w:rFonts w:hint="eastAsia"/>
+        </w:rPr>
+      </w:pPr>
+      <w:r>
+        <w:rPr>
+          <w:rFonts w:hint="eastAsia"/>
+        </w:rPr>
+        <w:t xml:space="preserve">        &lt;position&gt;, Ve&lt;/position&gt;</w:t>
+      </w:r>
+    </w:p>
+    <w:p>
+      <w:pPr>
+        <w:pStyle w:val="Standard"/>
+        <w:rPr>
+          <w:rFonts w:hint="eastAsia"/>
+        </w:rPr>
+      </w:pPr>
+      <w:r>
+        <w:rPr>
+          <w:rFonts w:hint="eastAsia"/>
+        </w:rPr>
+        <w:t xml:space="preserve">    &lt;/segment&gt;</w:t>
+      </w:r>
+    </w:p>
+    <w:p>
+      <w:pPr>
+        <w:pStyle w:val="Standard"/>
+        <w:rPr>
+          <w:rFonts w:hint="eastAsia"/>
+        </w:rPr>
+      </w:pPr>
+      <w:r>
+        <w:rPr>
+          <w:rFonts w:hint="eastAsia"/>
+        </w:rPr>
+        <w:t xml:space="preserve">    &lt;segment id="12"&gt;</w:t>
+      </w:r>
+    </w:p>
+    <w:p>
+      <w:pPr>
+        <w:pStyle w:val="Standard"/>
+        <w:rPr>
+          <w:rFonts w:hint="eastAsia"/>
+        </w:rPr>
+      </w:pPr>
+      <w:r>
+        <w:rPr>
+          <w:rFonts w:hint="eastAsia"/>
+        </w:rPr>
+        <w:t xml:space="preserve">        &lt;note&gt;G&lt;/note&gt;</w:t>
+      </w:r>
+    </w:p>
+    <w:p>
+      <w:pPr>
+        <w:pStyle w:val="Standard"/>
+        <w:rPr>
+          <w:rFonts w:hint="eastAsia"/>
+        </w:rPr>
+      </w:pPr>
+      <w:r>
+        <w:rPr>
+          <w:rFonts w:hint="eastAsia"/>
+        </w:rPr>
+        <w:t xml:space="preserve">        &lt;text&gt;senki nem </w:t>
       </w:r>
       <w:r>
         <w:rPr>
@@ -1427,7 +2222,24 @@
         <w:t>é</w:t>
       </w:r>
       <w:r>
-        <w:t>g&lt;/position&gt;</w:t>
+        <w:rPr>
+          <w:rFonts w:hint="eastAsia"/>
+        </w:rPr>
+        <w:t>r &lt;/text&gt;</w:t>
+      </w:r>
+    </w:p>
+    <w:p>
+      <w:pPr>
+        <w:pStyle w:val="Standard"/>
+        <w:rPr>
+          <w:rFonts w:hint="eastAsia"/>
+        </w:rPr>
+      </w:pPr>
+      <w:r>
+        <w:rPr>
+          <w:rFonts w:hint="eastAsia"/>
+        </w:rPr>
+        <w:t xml:space="preserve">        &lt;position&gt;se&lt;/position&gt;</w:t>
       </w:r>
     </w:p>
     <w:p>
@@ -1455,21 +2267,231 @@
         <w:rPr>
           <w:rFonts w:hint="eastAsia"/>
         </w:rPr>
-        <w:t xml:space="preserve">    &lt;segment id="2"&gt;</w:t>
-      </w:r>
-    </w:p>
-    <w:p>
-      <w:pPr>
-        <w:pStyle w:val="Standard"/>
-        <w:rPr>
-          <w:rFonts w:hint="eastAsia"/>
-        </w:rPr>
-      </w:pPr>
-      <w:r>
-        <w:rPr>
-          <w:rFonts w:hint="eastAsia"/>
-        </w:rPr>
-        <w:t xml:space="preserve">        &lt;note&gt;em7&lt;/note&gt;</w:t>
+        <w:t xml:space="preserve">    &lt;segment id="13"&gt;</w:t>
+      </w:r>
+    </w:p>
+    <w:p>
+      <w:pPr>
+        <w:pStyle w:val="Standard"/>
+        <w:rPr>
+          <w:rFonts w:hint="eastAsia"/>
+        </w:rPr>
+      </w:pPr>
+      <w:r>
+        <w:rPr>
+          <w:rFonts w:hint="eastAsia"/>
+        </w:rPr>
+        <w:t xml:space="preserve">        &lt;note&gt;G7&lt;/note&gt;</w:t>
+      </w:r>
+    </w:p>
+    <w:p>
+      <w:pPr>
+        <w:pStyle w:val="Standard"/>
+        <w:rPr>
+          <w:rFonts w:hint="eastAsia"/>
+        </w:rPr>
+      </w:pPr>
+      <w:r>
+        <w:rPr>
+          <w:rFonts w:hint="eastAsia"/>
+        </w:rPr>
+        <w:t xml:space="preserve">        &lt;text&gt;fel.\n&lt;/text&gt;</w:t>
+      </w:r>
+    </w:p>
+    <w:p>
+      <w:pPr>
+        <w:pStyle w:val="Standard"/>
+        <w:rPr>
+          <w:rFonts w:hint="eastAsia"/>
+        </w:rPr>
+      </w:pPr>
+      <w:r>
+        <w:rPr>
+          <w:rFonts w:hint="eastAsia"/>
+        </w:rPr>
+        <w:t xml:space="preserve">        &lt;position&gt;fel&lt;/position&gt;</w:t>
+      </w:r>
+    </w:p>
+    <w:p>
+      <w:pPr>
+        <w:pStyle w:val="Standard"/>
+        <w:rPr>
+          <w:rFonts w:hint="eastAsia"/>
+        </w:rPr>
+      </w:pPr>
+      <w:r>
+        <w:rPr>
+          <w:rFonts w:hint="eastAsia"/>
+        </w:rPr>
+        <w:t xml:space="preserve">    &lt;/segment&gt;</w:t>
+      </w:r>
+    </w:p>
+    <w:p>
+      <w:pPr>
+        <w:pStyle w:val="Standard"/>
+        <w:rPr>
+          <w:rFonts w:hint="eastAsia"/>
+        </w:rPr>
+      </w:pPr>
+      <w:r>
+        <w:rPr>
+          <w:rFonts w:hint="eastAsia"/>
+        </w:rPr>
+        <w:t xml:space="preserve">    &lt;segment id="14"&gt;</w:t>
+      </w:r>
+    </w:p>
+    <w:p>
+      <w:pPr>
+        <w:pStyle w:val="Standard"/>
+        <w:rPr>
+          <w:rFonts w:hint="eastAsia"/>
+        </w:rPr>
+      </w:pPr>
+      <w:r>
+        <w:rPr>
+          <w:rFonts w:hint="eastAsia"/>
+        </w:rPr>
+        <w:t xml:space="preserve">        &lt;note&gt;G7&lt;/note&gt;</w:t>
+      </w:r>
+    </w:p>
+    <w:p>
+      <w:pPr>
+        <w:pStyle w:val="Standard"/>
+        <w:rPr>
+          <w:rFonts w:hint="eastAsia"/>
+        </w:rPr>
+      </w:pPr>
+      <w:r>
+        <w:rPr>
+          <w:rFonts w:hint="eastAsia"/>
+        </w:rPr>
+        <w:t xml:space="preserve">        &lt;text&gt;Ó, Hatal&lt;/text&gt;</w:t>
+      </w:r>
+    </w:p>
+    <w:p>
+      <w:pPr>
+        <w:pStyle w:val="Standard"/>
+        <w:rPr>
+          <w:rFonts w:hint="eastAsia"/>
+        </w:rPr>
+      </w:pPr>
+      <w:r>
+        <w:rPr>
+          <w:rFonts w:hint="eastAsia"/>
+        </w:rPr>
+        <w:t xml:space="preserve">        &lt;position&gt;Hat&lt;/position&gt;</w:t>
+      </w:r>
+    </w:p>
+    <w:p>
+      <w:pPr>
+        <w:pStyle w:val="Standard"/>
+        <w:rPr>
+          <w:rFonts w:hint="eastAsia"/>
+        </w:rPr>
+      </w:pPr>
+      <w:r>
+        <w:rPr>
+          <w:rFonts w:hint="eastAsia"/>
+        </w:rPr>
+        <w:t xml:space="preserve">    &lt;/segment&gt;</w:t>
+      </w:r>
+    </w:p>
+    <w:p>
+      <w:pPr>
+        <w:pStyle w:val="Standard"/>
+        <w:rPr>
+          <w:rFonts w:hint="eastAsia"/>
+        </w:rPr>
+      </w:pPr>
+      <w:r>
+        <w:rPr>
+          <w:rFonts w:hint="eastAsia"/>
+        </w:rPr>
+        <w:t xml:space="preserve">    &lt;segment id="15"&gt;</w:t>
+      </w:r>
+    </w:p>
+    <w:p>
+      <w:pPr>
+        <w:pStyle w:val="Standard"/>
+        <w:rPr>
+          <w:rFonts w:hint="eastAsia"/>
+        </w:rPr>
+      </w:pPr>
+      <w:r>
+        <w:rPr>
+          <w:rFonts w:hint="eastAsia"/>
+        </w:rPr>
+        <w:t xml:space="preserve">        &lt;note&gt;C&lt;/note&gt;</w:t>
+      </w:r>
+    </w:p>
+    <w:p>
+      <w:pPr>
+        <w:pStyle w:val="Standard"/>
+        <w:rPr>
+          <w:rFonts w:hint="eastAsia"/>
+        </w:rPr>
+      </w:pPr>
+      <w:r>
+        <w:rPr>
+          <w:rFonts w:hint="eastAsia"/>
+        </w:rPr>
+        <w:t xml:space="preserve">        &lt;text&gt;mas, &lt;/text&gt;</w:t>
+      </w:r>
+    </w:p>
+    <w:p>
+      <w:pPr>
+        <w:pStyle w:val="Standard"/>
+        <w:rPr>
+          <w:rFonts w:hint="eastAsia"/>
+        </w:rPr>
+      </w:pPr>
+      <w:r>
+        <w:rPr>
+          <w:rFonts w:hint="eastAsia"/>
+        </w:rPr>
+        <w:t xml:space="preserve">        &lt;position&gt;mas&lt;/position&gt;</w:t>
+      </w:r>
+    </w:p>
+    <w:p>
+      <w:pPr>
+        <w:pStyle w:val="Standard"/>
+        <w:rPr>
+          <w:rFonts w:hint="eastAsia"/>
+        </w:rPr>
+      </w:pPr>
+      <w:r>
+        <w:rPr>
+          <w:rFonts w:hint="eastAsia"/>
+        </w:rPr>
+        <w:t xml:space="preserve">    &lt;/segment&gt;</w:t>
+      </w:r>
+    </w:p>
+    <w:p>
+      <w:pPr>
+        <w:pStyle w:val="Standard"/>
+        <w:rPr>
+          <w:rFonts w:hint="eastAsia"/>
+        </w:rPr>
+      </w:pPr>
+      <w:r>
+        <w:rPr>
+          <w:rFonts w:hint="eastAsia"/>
+        </w:rPr>
+        <w:t xml:space="preserve">    &lt;segment id="16"&gt;</w:t>
+      </w:r>
+    </w:p>
+    <w:p>
+      <w:pPr>
+        <w:pStyle w:val="Standard"/>
+        <w:rPr>
+          <w:rFonts w:hint="eastAsia"/>
+        </w:rPr>
+      </w:pPr>
+      <w:r>
+        <w:rPr>
+          <w:rFonts w:hint="eastAsia"/>
+        </w:rPr>
+        <w:t xml:space="preserve">        &lt;note&gt;am&lt;/note&gt;</w:t>
       </w:r>
     </w:p>
     <w:p>
@@ -1489,51 +2511,27 @@
         <w:rPr>
           <w:rFonts w:hint="eastAsia"/>
         </w:rPr>
-        <w:t>é</w:t>
-      </w:r>
-      <w:r>
-        <w:rPr>
-          <w:rFonts w:hint="eastAsia"/>
-        </w:rPr>
-        <w:t>s im</w:t>
-      </w:r>
-      <w:r>
-        <w:rPr>
-          <w:rFonts w:hint="eastAsia"/>
-        </w:rPr>
-        <w:t>á</w:t>
-      </w:r>
-      <w:r>
-        <w:rPr>
-          <w:rFonts w:hint="eastAsia"/>
-        </w:rPr>
-        <w:t>d</w:t>
-      </w:r>
-      <w:r>
-        <w:rPr>
-          <w:rFonts w:hint="eastAsia"/>
-        </w:rPr>
-        <w:t>á</w:t>
-      </w:r>
-      <w:r>
-        <w:rPr>
-          <w:rFonts w:hint="eastAsia"/>
-        </w:rPr>
-        <w:t>s,\n&lt;/text&gt;</w:t>
-      </w:r>
-    </w:p>
-    <w:p>
-      <w:pPr>
-        <w:pStyle w:val="Standard"/>
-        <w:rPr>
-          <w:rFonts w:hint="eastAsia"/>
-        </w:rPr>
-      </w:pPr>
-      <w:r>
-        <w:rPr>
-          <w:rFonts w:hint="eastAsia"/>
-        </w:rPr>
-        <w:t xml:space="preserve">        &lt;position&gt;im&lt;/position&gt;</w:t>
+        <w:t>ó</w:t>
+      </w:r>
+      <w:r>
+        <w:rPr>
+          <w:rFonts w:hint="eastAsia"/>
+        </w:rPr>
+        <w:t>, Hatalmas, &lt;/text&gt;</w:t>
+      </w:r>
+    </w:p>
+    <w:p>
+      <w:pPr>
+        <w:pStyle w:val="Standard"/>
+        <w:rPr>
+          <w:rFonts w:hint="eastAsia"/>
+        </w:rPr>
+      </w:pPr>
+      <w:r>
+        <w:rPr>
+          <w:rFonts w:hint="eastAsia"/>
+        </w:rPr>
+        <w:t xml:space="preserve">        &lt;position&gt;mas&lt;/position&gt;</w:t>
       </w:r>
     </w:p>
     <w:p>
@@ -1561,7 +2559,7 @@
         <w:rPr>
           <w:rFonts w:hint="eastAsia"/>
         </w:rPr>
-        <w:t xml:space="preserve">    &lt;segment id="3"&gt;</w:t>
+        <w:t xml:space="preserve">    &lt;segment id="17"&gt;</w:t>
       </w:r>
     </w:p>
     <w:p>
@@ -1589,33 +2587,33 @@
         <w:rPr>
           <w:rFonts w:hint="eastAsia"/>
         </w:rPr>
-        <w:t xml:space="preserve">        &lt;text&gt;Felemelj</w:t>
-      </w:r>
-      <w:r>
-        <w:rPr>
-          <w:rFonts w:hint="eastAsia"/>
-        </w:rPr>
-        <w:t>ü</w:t>
-      </w:r>
-      <w:r>
-        <w:rPr>
-          <w:rFonts w:hint="eastAsia"/>
-        </w:rPr>
-        <w:t>k &lt;/text&gt;</w:t>
-      </w:r>
-    </w:p>
-    <w:p>
-      <w:pPr>
-        <w:pStyle w:val="Standard"/>
-        <w:rPr>
-          <w:rFonts w:hint="eastAsia"/>
-        </w:rPr>
-      </w:pPr>
-      <w:r>
-        <w:rPr>
-          <w:rFonts w:hint="eastAsia"/>
-        </w:rPr>
-        <w:t xml:space="preserve">        &lt;position&gt;elj&lt;/position&gt;</w:t>
+        <w:t xml:space="preserve">        &lt;text&gt;</w:t>
+      </w:r>
+      <w:r>
+        <w:rPr>
+          <w:rFonts w:hint="eastAsia"/>
+        </w:rPr>
+        <w:t>ó</w:t>
+      </w:r>
+      <w:r>
+        <w:rPr>
+          <w:rFonts w:hint="eastAsia"/>
+        </w:rPr>
+        <w:t>, Hatalmas,&lt;/text&gt;</w:t>
+      </w:r>
+    </w:p>
+    <w:p>
+      <w:pPr>
+        <w:pStyle w:val="Standard"/>
+        <w:rPr>
+          <w:rFonts w:hint="eastAsia"/>
+        </w:rPr>
+      </w:pPr>
+      <w:r>
+        <w:rPr>
+          <w:rFonts w:hint="eastAsia"/>
+        </w:rPr>
+        <w:t xml:space="preserve">        &lt;position&gt;mas&lt;/position&gt;</w:t>
       </w:r>
     </w:p>
     <w:p>
@@ -1643,49 +2641,73 @@
         <w:rPr>
           <w:rFonts w:hint="eastAsia"/>
         </w:rPr>
-        <w:t xml:space="preserve">    &lt;segment id="4"&gt;</w:t>
-      </w:r>
-    </w:p>
-    <w:p>
-      <w:pPr>
-        <w:pStyle w:val="Standard"/>
-        <w:rPr>
-          <w:rFonts w:hint="eastAsia"/>
-        </w:rPr>
-      </w:pPr>
-      <w:r>
-        <w:rPr>
-          <w:rFonts w:hint="eastAsia"/>
-        </w:rPr>
-        <w:t xml:space="preserve">        &lt;note&gt;dm&lt;/note&gt;</w:t>
-      </w:r>
-    </w:p>
-    <w:p>
-      <w:pPr>
-        <w:pStyle w:val="Standard"/>
-        <w:rPr>
-          <w:rFonts w:hint="eastAsia"/>
-        </w:rPr>
-      </w:pPr>
-      <w:r>
-        <w:rPr>
-          <w:rFonts w:hint="eastAsia"/>
-        </w:rPr>
-        <w:t xml:space="preserve">        &lt;text&gt;kezeinket\n&lt;/text&gt;</w:t>
-      </w:r>
-    </w:p>
-    <w:p>
-      <w:pPr>
-        <w:pStyle w:val="Standard"/>
-        <w:rPr>
-          <w:rFonts w:hint="eastAsia"/>
-        </w:rPr>
-      </w:pPr>
-      <w:r>
-        <w:rPr>
-          <w:rFonts w:hint="eastAsia"/>
-        </w:rPr>
-        <w:t xml:space="preserve">        &lt;position&gt;in&lt;/position&gt;</w:t>
+        <w:t xml:space="preserve">    &lt;segment id="18"&gt;</w:t>
+      </w:r>
+    </w:p>
+    <w:p>
+      <w:pPr>
+        <w:pStyle w:val="Standard"/>
+        <w:rPr>
+          <w:rFonts w:hint="eastAsia"/>
+        </w:rPr>
+      </w:pPr>
+      <w:r>
+        <w:rPr>
+          <w:rFonts w:hint="eastAsia"/>
+        </w:rPr>
+        <w:t xml:space="preserve">        &lt;note&gt;G7&lt;/note&gt;</w:t>
+      </w:r>
+    </w:p>
+    <w:p>
+      <w:pPr>
+        <w:pStyle w:val="Standard"/>
+        <w:rPr>
+          <w:rFonts w:hint="eastAsia"/>
+        </w:rPr>
+      </w:pPr>
+      <w:r>
+        <w:rPr>
+          <w:rFonts w:hint="eastAsia"/>
+        </w:rPr>
+        <w:t xml:space="preserve">        &lt;text&gt; </w:t>
+      </w:r>
+      <w:r>
+        <w:rPr>
+          <w:rFonts w:hint="eastAsia"/>
+        </w:rPr>
+        <w:t>ó</w:t>
+      </w:r>
+      <w:r>
+        <w:rPr>
+          <w:rFonts w:hint="eastAsia"/>
+        </w:rPr>
+        <w:t>, Hatal&lt;/text&gt;</w:t>
+      </w:r>
+    </w:p>
+    <w:p>
+      <w:pPr>
+        <w:pStyle w:val="Standard"/>
+        <w:rPr>
+          <w:rFonts w:hint="eastAsia"/>
+        </w:rPr>
+      </w:pPr>
+      <w:r>
+        <w:rPr>
+          <w:rFonts w:hint="eastAsia"/>
+        </w:rPr>
+        <w:t xml:space="preserve">        &lt;position&gt; </w:t>
+      </w:r>
+      <w:r>
+        <w:rPr>
+          <w:rFonts w:hint="eastAsia"/>
+        </w:rPr>
+        <w:t>ó</w:t>
+      </w:r>
+      <w:r>
+        <w:rPr>
+          <w:rFonts w:hint="eastAsia"/>
+        </w:rPr>
+        <w:t>&lt;/position&gt;</w:t>
       </w:r>
     </w:p>
     <w:p>
@@ -1713,85 +2735,49 @@
         <w:rPr>
           <w:rFonts w:hint="eastAsia"/>
         </w:rPr>
-        <w:t xml:space="preserve">    &lt;segment id="5"&gt;</w:t>
-      </w:r>
-    </w:p>
-    <w:p>
-      <w:pPr>
-        <w:pStyle w:val="Standard"/>
-        <w:rPr>
-          <w:rFonts w:hint="eastAsia"/>
-        </w:rPr>
-      </w:pPr>
-      <w:r>
-        <w:rPr>
-          <w:rFonts w:hint="eastAsia"/>
-        </w:rPr>
-        <w:t xml:space="preserve">        &lt;note&gt;F/G&lt;/note&gt;</w:t>
-      </w:r>
-    </w:p>
-    <w:p>
-      <w:pPr>
-        <w:pStyle w:val="Standard"/>
-        <w:rPr>
-          <w:rFonts w:hint="eastAsia"/>
-        </w:rPr>
-      </w:pPr>
-      <w:r>
-        <w:rPr>
-          <w:rFonts w:hint="eastAsia"/>
-        </w:rPr>
-        <w:t xml:space="preserve">        &lt;text&gt;És dics</w:t>
-      </w:r>
-      <w:r>
-        <w:rPr>
-          <w:rFonts w:hint="eastAsia"/>
-        </w:rPr>
-        <w:t>é</w:t>
-      </w:r>
-      <w:r>
-        <w:rPr>
-          <w:rFonts w:hint="eastAsia"/>
-        </w:rPr>
-        <w:t>rj</w:t>
-      </w:r>
-      <w:r>
-        <w:rPr>
-          <w:rFonts w:hint="eastAsia"/>
-        </w:rPr>
-        <w:t>ü</w:t>
-      </w:r>
-      <w:r>
-        <w:rPr>
-          <w:rFonts w:hint="eastAsia"/>
-        </w:rPr>
-        <w:t>k &lt;/text&gt;</w:t>
-      </w:r>
-    </w:p>
-    <w:p>
-      <w:pPr>
-        <w:pStyle w:val="Standard"/>
-        <w:rPr>
-          <w:rFonts w:hint="eastAsia"/>
-        </w:rPr>
-      </w:pPr>
-      <w:r>
-        <w:rPr>
-          <w:rFonts w:hint="eastAsia"/>
-        </w:rPr>
-        <w:t xml:space="preserve">        &lt;position&gt;cs</w:t>
-      </w:r>
-      <w:r>
-        <w:rPr>
-          <w:rFonts w:hint="eastAsia"/>
-        </w:rPr>
-        <w:t>é</w:t>
-      </w:r>
-      <w:r>
-        <w:rPr>
-          <w:rFonts w:hint="eastAsia"/>
-        </w:rPr>
-        <w:t>&lt;/position&gt;</w:t>
+        <w:t xml:space="preserve">    &lt;segment id="19"&gt;</w:t>
+      </w:r>
+    </w:p>
+    <w:p>
+      <w:pPr>
+        <w:pStyle w:val="Standard"/>
+        <w:rPr>
+          <w:rFonts w:hint="eastAsia"/>
+        </w:rPr>
+      </w:pPr>
+      <w:r>
+        <w:rPr>
+          <w:rFonts w:hint="eastAsia"/>
+        </w:rPr>
+        <w:t xml:space="preserve">        &lt;note&gt;C&lt;/note&gt;</w:t>
+      </w:r>
+    </w:p>
+    <w:p>
+      <w:pPr>
+        <w:pStyle w:val="Standard"/>
+        <w:rPr>
+          <w:rFonts w:hint="eastAsia"/>
+        </w:rPr>
+      </w:pPr>
+      <w:r>
+        <w:rPr>
+          <w:rFonts w:hint="eastAsia"/>
+        </w:rPr>
+        <w:t xml:space="preserve">        &lt;text&gt;mas!&lt;/text&gt;</w:t>
+      </w:r>
+    </w:p>
+    <w:p>
+      <w:pPr>
+        <w:pStyle w:val="Standard"/>
+        <w:rPr>
+          <w:rFonts w:hint="eastAsia"/>
+        </w:rPr>
+      </w:pPr>
+      <w:r>
+        <w:rPr>
+          <w:rFonts w:hint="eastAsia"/>
+        </w:rPr>
+        <w:t xml:space="preserve">        &lt;position&gt;mas&lt;/position&gt;</w:t>
       </w:r>
     </w:p>
     <w:p>
@@ -1815,1104 +2801,45 @@
           <w:rFonts w:hint="eastAsia"/>
         </w:rPr>
       </w:pPr>
-      <w:r>
-        <w:rPr>
-          <w:rFonts w:hint="eastAsia"/>
-        </w:rPr>
-        <w:t xml:space="preserve">    &lt;segment id="6"&gt;</w:t>
-      </w:r>
-    </w:p>
-    <w:p>
-      <w:pPr>
-        <w:pStyle w:val="Standard"/>
-        <w:rPr>
-          <w:rFonts w:hint="eastAsia"/>
-        </w:rPr>
-      </w:pPr>
-      <w:r>
-        <w:rPr>
-          <w:rFonts w:hint="eastAsia"/>
-        </w:rPr>
-        <w:t xml:space="preserve">        &lt;note&gt;G&lt;/note&gt;</w:t>
-      </w:r>
-    </w:p>
-    <w:p>
-      <w:pPr>
-        <w:pStyle w:val="Standard"/>
-        <w:rPr>
-          <w:rFonts w:hint="eastAsia"/>
-        </w:rPr>
-      </w:pPr>
-      <w:r>
-        <w:rPr>
-          <w:rFonts w:hint="eastAsia"/>
-        </w:rPr>
-        <w:t xml:space="preserve">        &lt;text&gt;szent neved!\n&lt;/text&gt;</w:t>
-      </w:r>
-    </w:p>
-    <w:p>
-      <w:pPr>
-        <w:pStyle w:val="Standard"/>
-        <w:rPr>
-          <w:rFonts w:hint="eastAsia"/>
-        </w:rPr>
-      </w:pPr>
-      <w:r>
-        <w:rPr>
-          <w:rFonts w:hint="eastAsia"/>
-        </w:rPr>
-        <w:t xml:space="preserve">        &lt;position&gt;ved&lt;/position&gt;</w:t>
-      </w:r>
-    </w:p>
-    <w:p>
-      <w:pPr>
-        <w:pStyle w:val="Standard"/>
-        <w:rPr>
-          <w:rFonts w:hint="eastAsia"/>
-        </w:rPr>
-      </w:pPr>
-      <w:r>
-        <w:rPr>
-          <w:rFonts w:hint="eastAsia"/>
-        </w:rPr>
-        <w:t xml:space="preserve">    &lt;/segment&gt;</w:t>
-      </w:r>
-    </w:p>
-    <w:p>
-      <w:pPr>
-        <w:pStyle w:val="Standard"/>
-        <w:rPr>
-          <w:rFonts w:hint="eastAsia"/>
-        </w:rPr>
-      </w:pPr>
-      <w:r>
-        <w:rPr>
-          <w:rFonts w:hint="eastAsia"/>
-        </w:rPr>
-        <w:t xml:space="preserve">    &lt;segment id="7"&gt;</w:t>
-      </w:r>
-    </w:p>
-    <w:p>
-      <w:pPr>
-        <w:pStyle w:val="Standard"/>
-        <w:rPr>
-          <w:rFonts w:hint="eastAsia"/>
-        </w:rPr>
-      </w:pPr>
-      <w:r>
-        <w:rPr>
-          <w:rFonts w:hint="eastAsia"/>
-        </w:rPr>
-        <w:t xml:space="preserve">        &lt;note&gt;G7&lt;/note&gt;</w:t>
-      </w:r>
-    </w:p>
-    <w:p>
-      <w:pPr>
-        <w:pStyle w:val="Standard"/>
-        <w:rPr>
-          <w:rFonts w:hint="eastAsia"/>
-        </w:rPr>
-      </w:pPr>
-      <w:r>
-        <w:rPr>
-          <w:rFonts w:hint="eastAsia"/>
-        </w:rPr>
-        <w:t xml:space="preserve">        &lt;text&gt;Ó, Hatal&lt;/text&gt;</w:t>
-      </w:r>
-    </w:p>
-    <w:p>
-      <w:pPr>
-        <w:pStyle w:val="Standard"/>
-        <w:rPr>
-          <w:rFonts w:hint="eastAsia"/>
-        </w:rPr>
-      </w:pPr>
-      <w:r>
-        <w:rPr>
-          <w:rFonts w:hint="eastAsia"/>
-        </w:rPr>
-        <w:t xml:space="preserve">        &lt;position&gt;Hat&lt;/position&gt;</w:t>
-      </w:r>
-    </w:p>
-    <w:p>
-      <w:pPr>
-        <w:pStyle w:val="Standard"/>
-        <w:rPr>
-          <w:rFonts w:hint="eastAsia"/>
-        </w:rPr>
-      </w:pPr>
-      <w:r>
-        <w:rPr>
-          <w:rFonts w:hint="eastAsia"/>
-        </w:rPr>
-        <w:t xml:space="preserve">    &lt;/segment&gt;</w:t>
-      </w:r>
-    </w:p>
-    <w:p>
-      <w:pPr>
-        <w:pStyle w:val="Standard"/>
-        <w:rPr>
-          <w:rFonts w:hint="eastAsia"/>
-        </w:rPr>
-      </w:pPr>
-      <w:r>
-        <w:rPr>
-          <w:rFonts w:hint="eastAsia"/>
-        </w:rPr>
-        <w:t xml:space="preserve">    &lt;segment id="8"&gt;</w:t>
-      </w:r>
-    </w:p>
-    <w:p>
-      <w:pPr>
-        <w:pStyle w:val="Standard"/>
-        <w:rPr>
-          <w:rFonts w:hint="eastAsia"/>
-        </w:rPr>
-      </w:pPr>
-      <w:r>
-        <w:rPr>
-          <w:rFonts w:hint="eastAsia"/>
-        </w:rPr>
-        <w:t xml:space="preserve">        &lt;note&gt;C&lt;/note&gt;</w:t>
-      </w:r>
-    </w:p>
-    <w:p>
-      <w:pPr>
-        <w:pStyle w:val="Standard"/>
-        <w:rPr>
-          <w:rFonts w:hint="eastAsia"/>
-        </w:rPr>
-      </w:pPr>
-      <w:r>
-        <w:rPr>
-          <w:rFonts w:hint="eastAsia"/>
-        </w:rPr>
+    </w:p>
+    <w:p>
+      <w:pPr>
+        <w:pStyle w:val="Standard"/>
+        <w:rPr>
+          <w:rFonts w:hint="eastAsia"/>
+        </w:rPr>
+      </w:pPr>
+      <w:r>
+        <w:rPr>
+          <w:rFonts w:hint="eastAsia"/>
+        </w:rPr>
+        <w:t xml:space="preserve"> &lt;/sheet&gt;</w:t>
+      </w:r>
+    </w:p>
+    <w:p>
+      <w:pPr>
+        <w:pStyle w:val="Standard"/>
+        <w:rPr>
+          <w:rFonts w:hint="eastAsia"/>
+        </w:rPr>
+      </w:pPr>
+    </w:p>
+    <w:p>
+      <w:pPr>
+        <w:pStyle w:val="Standard"/>
+        <w:rPr>
+          <w:rFonts w:hint="eastAsia"/>
+        </w:rPr>
+      </w:pPr>
+      <w:r>
+        <w:t xml:space="preserve">Szegmensekre van bontva az adott akkord és a hozzátartozó szöveg. Minden szegmens kap egy id-t ami a sortöréshez szükséges az első verzió szerint. </w:t>
+      </w:r>
+      <w:r>
+        <w:t xml:space="preserve">A szegmensen belül a note tárolja az akkordot, a text a blokkhoz tartozó szöveget, a position pedig tárolja az akkord elhelyezkedését a szöveg felett. </w:t>
+      </w:r>
+      <w:r>
         <w:lastRenderedPageBreak/>
-        <w:t xml:space="preserve">        &lt;text&gt;mas, &lt;/text&gt;</w:t>
-      </w:r>
-    </w:p>
-    <w:p>
-      <w:pPr>
-        <w:pStyle w:val="Standard"/>
-        <w:rPr>
-          <w:rFonts w:hint="eastAsia"/>
-        </w:rPr>
-      </w:pPr>
-      <w:r>
-        <w:rPr>
-          <w:rFonts w:hint="eastAsia"/>
-        </w:rPr>
-        <w:t xml:space="preserve">        &lt;position&gt;mas&lt;/position&gt;</w:t>
-      </w:r>
-    </w:p>
-    <w:p>
-      <w:pPr>
-        <w:pStyle w:val="Standard"/>
-        <w:rPr>
-          <w:rFonts w:hint="eastAsia"/>
-        </w:rPr>
-      </w:pPr>
-      <w:r>
-        <w:rPr>
-          <w:rFonts w:hint="eastAsia"/>
-        </w:rPr>
-        <w:t xml:space="preserve">    &lt;/segment&gt;</w:t>
-      </w:r>
-    </w:p>
-    <w:p>
-      <w:pPr>
-        <w:pStyle w:val="Standard"/>
-        <w:rPr>
-          <w:rFonts w:hint="eastAsia"/>
-        </w:rPr>
-      </w:pPr>
-      <w:r>
-        <w:rPr>
-          <w:rFonts w:hint="eastAsia"/>
-        </w:rPr>
-        <w:t xml:space="preserve">    &lt;segment id="9"&gt;</w:t>
-      </w:r>
-    </w:p>
-    <w:p>
-      <w:pPr>
-        <w:pStyle w:val="Standard"/>
-        <w:rPr>
-          <w:rFonts w:hint="eastAsia"/>
-        </w:rPr>
-      </w:pPr>
-      <w:r>
-        <w:rPr>
-          <w:rFonts w:hint="eastAsia"/>
-        </w:rPr>
-        <w:t xml:space="preserve">        &lt;note&gt;am&lt;/note&gt;</w:t>
-      </w:r>
-    </w:p>
-    <w:p>
-      <w:pPr>
-        <w:pStyle w:val="Standard"/>
-        <w:rPr>
-          <w:rFonts w:hint="eastAsia"/>
-        </w:rPr>
-      </w:pPr>
-      <w:r>
-        <w:rPr>
-          <w:rFonts w:hint="eastAsia"/>
-        </w:rPr>
-        <w:t xml:space="preserve">        &lt;text&gt;Keze nagy csod</w:t>
-      </w:r>
-      <w:r>
-        <w:rPr>
-          <w:rFonts w:hint="eastAsia"/>
-        </w:rPr>
-        <w:t>á</w:t>
-      </w:r>
-      <w:r>
-        <w:rPr>
-          <w:rFonts w:hint="eastAsia"/>
-        </w:rPr>
-        <w:t>kat tesz,\n&lt;/text&gt;</w:t>
-      </w:r>
-    </w:p>
-    <w:p>
-      <w:pPr>
-        <w:pStyle w:val="Standard"/>
-        <w:rPr>
-          <w:rFonts w:hint="eastAsia"/>
-        </w:rPr>
-      </w:pPr>
-      <w:r>
-        <w:rPr>
-          <w:rFonts w:hint="eastAsia"/>
-        </w:rPr>
-        <w:t xml:space="preserve">        &lt;position&gt;esz,&lt;/position&gt;</w:t>
-      </w:r>
-    </w:p>
-    <w:p>
-      <w:pPr>
-        <w:pStyle w:val="Standard"/>
-        <w:rPr>
-          <w:rFonts w:hint="eastAsia"/>
-        </w:rPr>
-      </w:pPr>
-      <w:r>
-        <w:rPr>
-          <w:rFonts w:hint="eastAsia"/>
-        </w:rPr>
-        <w:t xml:space="preserve">    &lt;/segment&gt;</w:t>
-      </w:r>
-    </w:p>
-    <w:p>
-      <w:pPr>
-        <w:pStyle w:val="Standard"/>
-        <w:rPr>
-          <w:rFonts w:hint="eastAsia"/>
-        </w:rPr>
-      </w:pPr>
-      <w:r>
-        <w:rPr>
-          <w:rFonts w:hint="eastAsia"/>
-        </w:rPr>
-        <w:t xml:space="preserve">    &lt;segment id="10"&gt;</w:t>
-      </w:r>
-    </w:p>
-    <w:p>
-      <w:pPr>
-        <w:pStyle w:val="Standard"/>
-        <w:rPr>
-          <w:rFonts w:hint="eastAsia"/>
-        </w:rPr>
-      </w:pPr>
-      <w:r>
-        <w:rPr>
-          <w:rFonts w:hint="eastAsia"/>
-        </w:rPr>
-        <w:t xml:space="preserve">        &lt;note&gt;F&lt;/note&gt;</w:t>
-      </w:r>
-    </w:p>
-    <w:p>
-      <w:pPr>
-        <w:pStyle w:val="Standard"/>
-        <w:rPr>
-          <w:rFonts w:hint="eastAsia"/>
-        </w:rPr>
-      </w:pPr>
-      <w:r>
-        <w:rPr>
-          <w:rFonts w:hint="eastAsia"/>
-        </w:rPr>
-        <w:t xml:space="preserve">        &lt;text&gt;Vele senki nem </w:t>
-      </w:r>
-      <w:r>
-        <w:rPr>
-          <w:rFonts w:hint="eastAsia"/>
-        </w:rPr>
-        <w:t>é</w:t>
-      </w:r>
-      <w:r>
-        <w:rPr>
-          <w:rFonts w:hint="eastAsia"/>
-        </w:rPr>
-        <w:t>r fel&lt;/text&gt;</w:t>
-      </w:r>
-    </w:p>
-    <w:p>
-      <w:pPr>
-        <w:pStyle w:val="Standard"/>
-        <w:rPr>
-          <w:rFonts w:hint="eastAsia"/>
-        </w:rPr>
-      </w:pPr>
-      <w:r>
-        <w:rPr>
-          <w:rFonts w:hint="eastAsia"/>
-        </w:rPr>
-        <w:t xml:space="preserve">        &lt;position&gt;fel&lt;/position&gt;</w:t>
-      </w:r>
-    </w:p>
-    <w:p>
-      <w:pPr>
-        <w:pStyle w:val="Standard"/>
-        <w:rPr>
-          <w:rFonts w:hint="eastAsia"/>
-        </w:rPr>
-      </w:pPr>
-      <w:r>
-        <w:rPr>
-          <w:rFonts w:hint="eastAsia"/>
-        </w:rPr>
-        <w:t xml:space="preserve">    &lt;/segment&gt;</w:t>
-      </w:r>
-    </w:p>
-    <w:p>
-      <w:pPr>
-        <w:pStyle w:val="Standard"/>
-        <w:rPr>
-          <w:rFonts w:hint="eastAsia"/>
-        </w:rPr>
-      </w:pPr>
-      <w:r>
-        <w:rPr>
-          <w:rFonts w:hint="eastAsia"/>
-        </w:rPr>
-        <w:t xml:space="preserve">    &lt;segment id="11"&gt;</w:t>
-      </w:r>
-    </w:p>
-    <w:p>
-      <w:pPr>
-        <w:pStyle w:val="Standard"/>
-        <w:rPr>
-          <w:rFonts w:hint="eastAsia"/>
-        </w:rPr>
-      </w:pPr>
-      <w:r>
-        <w:rPr>
-          <w:rFonts w:hint="eastAsia"/>
-        </w:rPr>
-        <w:t xml:space="preserve">        &lt;note&gt;dm7&lt;/note&gt;</w:t>
-      </w:r>
-    </w:p>
-    <w:p>
-      <w:pPr>
-        <w:pStyle w:val="Standard"/>
-        <w:rPr>
-          <w:rFonts w:hint="eastAsia"/>
-        </w:rPr>
-      </w:pPr>
-      <w:r>
-        <w:rPr>
-          <w:rFonts w:hint="eastAsia"/>
-        </w:rPr>
-        <w:t xml:space="preserve">        &lt;text&gt;, Vele &lt;/text&gt;</w:t>
-      </w:r>
-    </w:p>
-    <w:p>
-      <w:pPr>
-        <w:pStyle w:val="Standard"/>
-        <w:rPr>
-          <w:rFonts w:hint="eastAsia"/>
-        </w:rPr>
-      </w:pPr>
-      <w:r>
-        <w:rPr>
-          <w:rFonts w:hint="eastAsia"/>
-        </w:rPr>
-        <w:t xml:space="preserve">        &lt;position&gt;, Ve&lt;/position&gt;</w:t>
-      </w:r>
-    </w:p>
-    <w:p>
-      <w:pPr>
-        <w:pStyle w:val="Standard"/>
-        <w:rPr>
-          <w:rFonts w:hint="eastAsia"/>
-        </w:rPr>
-      </w:pPr>
-      <w:r>
-        <w:rPr>
-          <w:rFonts w:hint="eastAsia"/>
-        </w:rPr>
-        <w:t xml:space="preserve">    &lt;/segment&gt;</w:t>
-      </w:r>
-    </w:p>
-    <w:p>
-      <w:pPr>
-        <w:pStyle w:val="Standard"/>
-        <w:rPr>
-          <w:rFonts w:hint="eastAsia"/>
-        </w:rPr>
-      </w:pPr>
-      <w:r>
-        <w:rPr>
-          <w:rFonts w:hint="eastAsia"/>
-        </w:rPr>
-        <w:t xml:space="preserve">    &lt;segment id="12"&gt;</w:t>
-      </w:r>
-    </w:p>
-    <w:p>
-      <w:pPr>
-        <w:pStyle w:val="Standard"/>
-        <w:rPr>
-          <w:rFonts w:hint="eastAsia"/>
-        </w:rPr>
-      </w:pPr>
-      <w:r>
-        <w:rPr>
-          <w:rFonts w:hint="eastAsia"/>
-        </w:rPr>
-        <w:t xml:space="preserve">        &lt;note&gt;G&lt;/note&gt;</w:t>
-      </w:r>
-    </w:p>
-    <w:p>
-      <w:pPr>
-        <w:pStyle w:val="Standard"/>
-        <w:rPr>
-          <w:rFonts w:hint="eastAsia"/>
-        </w:rPr>
-      </w:pPr>
-      <w:r>
-        <w:rPr>
-          <w:rFonts w:hint="eastAsia"/>
-        </w:rPr>
-        <w:t xml:space="preserve">        &lt;text&gt;senki nem </w:t>
-      </w:r>
-      <w:r>
-        <w:rPr>
-          <w:rFonts w:hint="eastAsia"/>
-        </w:rPr>
-        <w:t>é</w:t>
-      </w:r>
-      <w:r>
-        <w:rPr>
-          <w:rFonts w:hint="eastAsia"/>
-        </w:rPr>
-        <w:t>r &lt;/text&gt;</w:t>
-      </w:r>
-    </w:p>
-    <w:p>
-      <w:pPr>
-        <w:pStyle w:val="Standard"/>
-        <w:rPr>
-          <w:rFonts w:hint="eastAsia"/>
-        </w:rPr>
-      </w:pPr>
-      <w:r>
-        <w:rPr>
-          <w:rFonts w:hint="eastAsia"/>
-        </w:rPr>
-        <w:t xml:space="preserve">        &lt;position&gt;se&lt;/position&gt;</w:t>
-      </w:r>
-    </w:p>
-    <w:p>
-      <w:pPr>
-        <w:pStyle w:val="Standard"/>
-        <w:rPr>
-          <w:rFonts w:hint="eastAsia"/>
-        </w:rPr>
-      </w:pPr>
-      <w:r>
-        <w:rPr>
-          <w:rFonts w:hint="eastAsia"/>
-        </w:rPr>
-        <w:t xml:space="preserve">    &lt;/segment&gt;</w:t>
-      </w:r>
-    </w:p>
-    <w:p>
-      <w:pPr>
-        <w:pStyle w:val="Standard"/>
-        <w:rPr>
-          <w:rFonts w:hint="eastAsia"/>
-        </w:rPr>
-      </w:pPr>
-      <w:r>
-        <w:rPr>
-          <w:rFonts w:hint="eastAsia"/>
-        </w:rPr>
-        <w:t xml:space="preserve">    &lt;segment id="13"&gt;</w:t>
-      </w:r>
-    </w:p>
-    <w:p>
-      <w:pPr>
-        <w:pStyle w:val="Standard"/>
-        <w:rPr>
-          <w:rFonts w:hint="eastAsia"/>
-        </w:rPr>
-      </w:pPr>
-      <w:r>
-        <w:rPr>
-          <w:rFonts w:hint="eastAsia"/>
-        </w:rPr>
-        <w:t xml:space="preserve">        &lt;note&gt;G7&lt;/note&gt;</w:t>
-      </w:r>
-    </w:p>
-    <w:p>
-      <w:pPr>
-        <w:pStyle w:val="Standard"/>
-        <w:rPr>
-          <w:rFonts w:hint="eastAsia"/>
-        </w:rPr>
-      </w:pPr>
-      <w:r>
-        <w:rPr>
-          <w:rFonts w:hint="eastAsia"/>
-        </w:rPr>
-        <w:t xml:space="preserve">        &lt;text&gt;fel.\n&lt;/text&gt;</w:t>
-      </w:r>
-    </w:p>
-    <w:p>
-      <w:pPr>
-        <w:pStyle w:val="Standard"/>
-        <w:rPr>
-          <w:rFonts w:hint="eastAsia"/>
-        </w:rPr>
-      </w:pPr>
-      <w:r>
-        <w:rPr>
-          <w:rFonts w:hint="eastAsia"/>
-        </w:rPr>
-        <w:t xml:space="preserve">        &lt;position&gt;fel&lt;/position&gt;</w:t>
-      </w:r>
-    </w:p>
-    <w:p>
-      <w:pPr>
-        <w:pStyle w:val="Standard"/>
-        <w:rPr>
-          <w:rFonts w:hint="eastAsia"/>
-        </w:rPr>
-      </w:pPr>
-      <w:r>
-        <w:rPr>
-          <w:rFonts w:hint="eastAsia"/>
-        </w:rPr>
-        <w:t xml:space="preserve">    &lt;/segment&gt;</w:t>
-      </w:r>
-    </w:p>
-    <w:p>
-      <w:pPr>
-        <w:pStyle w:val="Standard"/>
-        <w:rPr>
-          <w:rFonts w:hint="eastAsia"/>
-        </w:rPr>
-      </w:pPr>
-      <w:r>
-        <w:rPr>
-          <w:rFonts w:hint="eastAsia"/>
-        </w:rPr>
-        <w:t xml:space="preserve">    &lt;segment id="14"&gt;</w:t>
-      </w:r>
-    </w:p>
-    <w:p>
-      <w:pPr>
-        <w:pStyle w:val="Standard"/>
-        <w:rPr>
-          <w:rFonts w:hint="eastAsia"/>
-        </w:rPr>
-      </w:pPr>
-      <w:r>
-        <w:rPr>
-          <w:rFonts w:hint="eastAsia"/>
-        </w:rPr>
-        <w:t xml:space="preserve">        &lt;note&gt;G7&lt;/note&gt;</w:t>
-      </w:r>
-    </w:p>
-    <w:p>
-      <w:pPr>
-        <w:pStyle w:val="Standard"/>
-        <w:rPr>
-          <w:rFonts w:hint="eastAsia"/>
-        </w:rPr>
-      </w:pPr>
-      <w:r>
-        <w:rPr>
-          <w:rFonts w:hint="eastAsia"/>
-        </w:rPr>
-        <w:t xml:space="preserve">        &lt;text&gt;Ó, Hatal&lt;/text&gt;</w:t>
-      </w:r>
-    </w:p>
-    <w:p>
-      <w:pPr>
-        <w:pStyle w:val="Standard"/>
-        <w:rPr>
-          <w:rFonts w:hint="eastAsia"/>
-        </w:rPr>
-      </w:pPr>
-      <w:r>
-        <w:rPr>
-          <w:rFonts w:hint="eastAsia"/>
-        </w:rPr>
-        <w:t xml:space="preserve">        &lt;position&gt;Hat&lt;/position&gt;</w:t>
-      </w:r>
-    </w:p>
-    <w:p>
-      <w:pPr>
-        <w:pStyle w:val="Standard"/>
-        <w:rPr>
-          <w:rFonts w:hint="eastAsia"/>
-        </w:rPr>
-      </w:pPr>
-      <w:r>
-        <w:rPr>
-          <w:rFonts w:hint="eastAsia"/>
-        </w:rPr>
-        <w:t xml:space="preserve">    &lt;/segment&gt;</w:t>
-      </w:r>
-    </w:p>
-    <w:p>
-      <w:pPr>
-        <w:pStyle w:val="Standard"/>
-        <w:rPr>
-          <w:rFonts w:hint="eastAsia"/>
-        </w:rPr>
-      </w:pPr>
-      <w:r>
-        <w:rPr>
-          <w:rFonts w:hint="eastAsia"/>
-        </w:rPr>
-        <w:t xml:space="preserve">    &lt;segment id="15"&gt;</w:t>
-      </w:r>
-    </w:p>
-    <w:p>
-      <w:pPr>
-        <w:pStyle w:val="Standard"/>
-        <w:rPr>
-          <w:rFonts w:hint="eastAsia"/>
-        </w:rPr>
-      </w:pPr>
-      <w:r>
-        <w:rPr>
-          <w:rFonts w:hint="eastAsia"/>
-        </w:rPr>
-        <w:t xml:space="preserve">        &lt;note&gt;C&lt;/note&gt;</w:t>
-      </w:r>
-    </w:p>
-    <w:p>
-      <w:pPr>
-        <w:pStyle w:val="Standard"/>
-        <w:rPr>
-          <w:rFonts w:hint="eastAsia"/>
-        </w:rPr>
-      </w:pPr>
-      <w:r>
-        <w:rPr>
-          <w:rFonts w:hint="eastAsia"/>
-        </w:rPr>
-        <w:t xml:space="preserve">        &lt;text&gt;mas, &lt;/text&gt;</w:t>
-      </w:r>
-    </w:p>
-    <w:p>
-      <w:pPr>
-        <w:pStyle w:val="Standard"/>
-        <w:rPr>
-          <w:rFonts w:hint="eastAsia"/>
-        </w:rPr>
-      </w:pPr>
-      <w:r>
-        <w:rPr>
-          <w:rFonts w:hint="eastAsia"/>
-        </w:rPr>
-        <w:t xml:space="preserve">        &lt;position&gt;mas&lt;/position&gt;</w:t>
-      </w:r>
-    </w:p>
-    <w:p>
-      <w:pPr>
-        <w:pStyle w:val="Standard"/>
-        <w:rPr>
-          <w:rFonts w:hint="eastAsia"/>
-        </w:rPr>
-      </w:pPr>
-      <w:r>
-        <w:rPr>
-          <w:rFonts w:hint="eastAsia"/>
-        </w:rPr>
-        <w:t xml:space="preserve">    &lt;/segment&gt;</w:t>
-      </w:r>
-    </w:p>
-    <w:p>
-      <w:pPr>
-        <w:pStyle w:val="Standard"/>
-        <w:rPr>
-          <w:rFonts w:hint="eastAsia"/>
-        </w:rPr>
-      </w:pPr>
-      <w:r>
-        <w:rPr>
-          <w:rFonts w:hint="eastAsia"/>
-        </w:rPr>
-        <w:t xml:space="preserve">    &lt;segment id="16"&gt;</w:t>
-      </w:r>
-    </w:p>
-    <w:p>
-      <w:pPr>
-        <w:pStyle w:val="Standard"/>
-        <w:rPr>
-          <w:rFonts w:hint="eastAsia"/>
-        </w:rPr>
-      </w:pPr>
-      <w:r>
-        <w:rPr>
-          <w:rFonts w:hint="eastAsia"/>
-        </w:rPr>
-        <w:t xml:space="preserve">        &lt;note&gt;am&lt;/note&gt;</w:t>
-      </w:r>
-    </w:p>
-    <w:p>
-      <w:pPr>
-        <w:pStyle w:val="Standard"/>
-        <w:rPr>
-          <w:rFonts w:hint="eastAsia"/>
-        </w:rPr>
-      </w:pPr>
-      <w:r>
-        <w:rPr>
-          <w:rFonts w:hint="eastAsia"/>
-        </w:rPr>
-        <w:t xml:space="preserve">        &lt;text&gt;</w:t>
-      </w:r>
-      <w:r>
-        <w:rPr>
-          <w:rFonts w:hint="eastAsia"/>
-        </w:rPr>
-        <w:t>ó</w:t>
-      </w:r>
-      <w:r>
-        <w:rPr>
-          <w:rFonts w:hint="eastAsia"/>
-        </w:rPr>
-        <w:t>, Hatalmas, &lt;/text&gt;</w:t>
-      </w:r>
-    </w:p>
-    <w:p>
-      <w:pPr>
-        <w:pStyle w:val="Standard"/>
-        <w:rPr>
-          <w:rFonts w:hint="eastAsia"/>
-        </w:rPr>
-      </w:pPr>
-      <w:r>
-        <w:rPr>
-          <w:rFonts w:hint="eastAsia"/>
-        </w:rPr>
-        <w:t xml:space="preserve">        &lt;position&gt;mas&lt;/position&gt;</w:t>
-      </w:r>
-    </w:p>
-    <w:p>
-      <w:pPr>
-        <w:pStyle w:val="Standard"/>
-        <w:rPr>
-          <w:rFonts w:hint="eastAsia"/>
-        </w:rPr>
-      </w:pPr>
-      <w:r>
-        <w:rPr>
-          <w:rFonts w:hint="eastAsia"/>
-        </w:rPr>
-        <w:t xml:space="preserve">    &lt;/segment&gt;</w:t>
-      </w:r>
-    </w:p>
-    <w:p>
-      <w:pPr>
-        <w:pStyle w:val="Standard"/>
-        <w:rPr>
-          <w:rFonts w:hint="eastAsia"/>
-        </w:rPr>
-      </w:pPr>
-      <w:r>
-        <w:rPr>
-          <w:rFonts w:hint="eastAsia"/>
-        </w:rPr>
-        <w:t xml:space="preserve">    &lt;segment id="17"&gt;</w:t>
-      </w:r>
-    </w:p>
-    <w:p>
-      <w:pPr>
-        <w:pStyle w:val="Standard"/>
-        <w:rPr>
-          <w:rFonts w:hint="eastAsia"/>
-        </w:rPr>
-      </w:pPr>
-      <w:r>
-        <w:rPr>
-          <w:rFonts w:hint="eastAsia"/>
-        </w:rPr>
-        <w:t xml:space="preserve">        &lt;note&gt;F&lt;/note&gt;</w:t>
-      </w:r>
-    </w:p>
-    <w:p>
-      <w:pPr>
-        <w:pStyle w:val="Standard"/>
-        <w:rPr>
-          <w:rFonts w:hint="eastAsia"/>
-        </w:rPr>
-      </w:pPr>
-      <w:r>
-        <w:rPr>
-          <w:rFonts w:hint="eastAsia"/>
-        </w:rPr>
-        <w:t xml:space="preserve">        &lt;text&gt;</w:t>
-      </w:r>
-      <w:r>
-        <w:rPr>
-          <w:rFonts w:hint="eastAsia"/>
-        </w:rPr>
-        <w:t>ó</w:t>
-      </w:r>
-      <w:r>
-        <w:rPr>
-          <w:rFonts w:hint="eastAsia"/>
-        </w:rPr>
-        <w:t>, Hatalmas,&lt;/text&gt;</w:t>
-      </w:r>
-    </w:p>
-    <w:p>
-      <w:pPr>
-        <w:pStyle w:val="Standard"/>
-        <w:rPr>
-          <w:rFonts w:hint="eastAsia"/>
-        </w:rPr>
-      </w:pPr>
-      <w:r>
-        <w:rPr>
-          <w:rFonts w:hint="eastAsia"/>
-        </w:rPr>
-        <w:t xml:space="preserve">        &lt;position&gt;mas&lt;/position&gt;</w:t>
-      </w:r>
-    </w:p>
-    <w:p>
-      <w:pPr>
-        <w:pStyle w:val="Standard"/>
-        <w:rPr>
-          <w:rFonts w:hint="eastAsia"/>
-        </w:rPr>
-      </w:pPr>
-      <w:r>
-        <w:rPr>
-          <w:rFonts w:hint="eastAsia"/>
-        </w:rPr>
-        <w:t xml:space="preserve">    &lt;/segment&gt;</w:t>
-      </w:r>
-    </w:p>
-    <w:p>
-      <w:pPr>
-        <w:pStyle w:val="Standard"/>
-        <w:rPr>
-          <w:rFonts w:hint="eastAsia"/>
-        </w:rPr>
-      </w:pPr>
-      <w:r>
-        <w:rPr>
-          <w:rFonts w:hint="eastAsia"/>
-        </w:rPr>
-        <w:t xml:space="preserve">    &lt;segment id="18"&gt;</w:t>
-      </w:r>
-    </w:p>
-    <w:p>
-      <w:pPr>
-        <w:pStyle w:val="Standard"/>
-        <w:rPr>
-          <w:rFonts w:hint="eastAsia"/>
-        </w:rPr>
-      </w:pPr>
-      <w:r>
-        <w:rPr>
-          <w:rFonts w:hint="eastAsia"/>
-        </w:rPr>
-        <w:t xml:space="preserve">        &lt;note&gt;G7&lt;/note&gt;</w:t>
-      </w:r>
-    </w:p>
-    <w:p>
-      <w:pPr>
-        <w:pStyle w:val="Standard"/>
-        <w:rPr>
-          <w:rFonts w:hint="eastAsia"/>
-        </w:rPr>
-      </w:pPr>
-      <w:r>
-        <w:rPr>
-          <w:rFonts w:hint="eastAsia"/>
-        </w:rPr>
-        <w:t xml:space="preserve">        &lt;text&gt; </w:t>
-      </w:r>
-      <w:r>
-        <w:rPr>
-          <w:rFonts w:hint="eastAsia"/>
-        </w:rPr>
-        <w:t>ó</w:t>
-      </w:r>
-      <w:r>
-        <w:rPr>
-          <w:rFonts w:hint="eastAsia"/>
-        </w:rPr>
-        <w:t>, Hatal&lt;/text&gt;</w:t>
-      </w:r>
-    </w:p>
-    <w:p>
-      <w:pPr>
-        <w:pStyle w:val="Standard"/>
-        <w:rPr>
-          <w:rFonts w:hint="eastAsia"/>
-        </w:rPr>
-      </w:pPr>
-      <w:r>
-        <w:rPr>
-          <w:rFonts w:hint="eastAsia"/>
-        </w:rPr>
-        <w:lastRenderedPageBreak/>
-        <w:t xml:space="preserve">        &lt;position&gt; </w:t>
-      </w:r>
-      <w:r>
-        <w:rPr>
-          <w:rFonts w:hint="eastAsia"/>
-        </w:rPr>
-        <w:t>ó</w:t>
-      </w:r>
-      <w:r>
-        <w:rPr>
-          <w:rFonts w:hint="eastAsia"/>
-        </w:rPr>
-        <w:t>&lt;/position&gt;</w:t>
-      </w:r>
-    </w:p>
-    <w:p>
-      <w:pPr>
-        <w:pStyle w:val="Standard"/>
-        <w:rPr>
-          <w:rFonts w:hint="eastAsia"/>
-        </w:rPr>
-      </w:pPr>
-      <w:r>
-        <w:rPr>
-          <w:rFonts w:hint="eastAsia"/>
-        </w:rPr>
-        <w:t xml:space="preserve">    &lt;/segment&gt;</w:t>
-      </w:r>
-    </w:p>
-    <w:p>
-      <w:pPr>
-        <w:pStyle w:val="Standard"/>
-        <w:rPr>
-          <w:rFonts w:hint="eastAsia"/>
-        </w:rPr>
-      </w:pPr>
-      <w:r>
-        <w:rPr>
-          <w:rFonts w:hint="eastAsia"/>
-        </w:rPr>
-        <w:t xml:space="preserve">    &lt;segment id="19"&gt;</w:t>
-      </w:r>
-    </w:p>
-    <w:p>
-      <w:pPr>
-        <w:pStyle w:val="Standard"/>
-        <w:rPr>
-          <w:rFonts w:hint="eastAsia"/>
-        </w:rPr>
-      </w:pPr>
-      <w:r>
-        <w:rPr>
-          <w:rFonts w:hint="eastAsia"/>
-        </w:rPr>
-        <w:t xml:space="preserve">        &lt;note&gt;C&lt;/note&gt;</w:t>
-      </w:r>
-    </w:p>
-    <w:p>
-      <w:pPr>
-        <w:pStyle w:val="Standard"/>
-        <w:rPr>
-          <w:rFonts w:hint="eastAsia"/>
-        </w:rPr>
-      </w:pPr>
-      <w:r>
-        <w:rPr>
-          <w:rFonts w:hint="eastAsia"/>
-        </w:rPr>
-        <w:t xml:space="preserve">        &lt;text&gt;mas!&lt;/text&gt;</w:t>
-      </w:r>
-    </w:p>
-    <w:p>
-      <w:pPr>
-        <w:pStyle w:val="Standard"/>
-        <w:rPr>
-          <w:rFonts w:hint="eastAsia"/>
-        </w:rPr>
-      </w:pPr>
-      <w:r>
-        <w:rPr>
-          <w:rFonts w:hint="eastAsia"/>
-        </w:rPr>
-        <w:t xml:space="preserve">        &lt;position&gt;mas&lt;/position&gt;</w:t>
-      </w:r>
-    </w:p>
-    <w:p>
-      <w:pPr>
-        <w:pStyle w:val="Standard"/>
-        <w:rPr>
-          <w:rFonts w:hint="eastAsia"/>
-        </w:rPr>
-      </w:pPr>
-      <w:r>
-        <w:rPr>
-          <w:rFonts w:hint="eastAsia"/>
-        </w:rPr>
-        <w:t xml:space="preserve">    &lt;/segment&gt;</w:t>
-      </w:r>
-    </w:p>
-    <w:p>
-      <w:pPr>
-        <w:pStyle w:val="Standard"/>
-        <w:rPr>
-          <w:rFonts w:hint="eastAsia"/>
-        </w:rPr>
-      </w:pPr>
-    </w:p>
-    <w:p>
-      <w:pPr>
-        <w:pStyle w:val="Standard"/>
-        <w:rPr>
-          <w:rFonts w:hint="eastAsia"/>
-        </w:rPr>
-      </w:pPr>
-      <w:r>
-        <w:rPr>
-          <w:rFonts w:hint="eastAsia"/>
-        </w:rPr>
-        <w:t xml:space="preserve"> &lt;/sheet&gt;</w:t>
-      </w:r>
-    </w:p>
-    <w:p>
-      <w:pPr>
-        <w:pStyle w:val="Standard"/>
-        <w:rPr>
-          <w:rFonts w:hint="eastAsia"/>
-        </w:rPr>
-      </w:pPr>
-    </w:p>
-    <w:p>
-      <w:pPr>
-        <w:pStyle w:val="Standard"/>
-      </w:pPr>
-      <w:r>
-        <w:t xml:space="preserve">Szegmensekre van bontva az adott akkord és a hozzátartozó szöveg. Minden szegmens kap egy id-t ami a sortöréshez szükséges az első verzió szerint. </w:t>
-      </w:r>
-      <w:r>
-        <w:t>A szegmensen belül a note tárolja az akkordot, a text a blokkhoz tartozó szöveget, a position pedig tárolja az akkord elhelyezkedését a szöveg felett. Python-ba ehhez készült egy szemléltető program, ami ezt az xml-t jeleníti meg</w:t>
+        <w:t>Python-ba ehhez készült egy szemléltető program, ami ezt az xml-t jeleníti meg</w:t>
       </w:r>
       <w:r>
         <w:t xml:space="preserve"> egyenlőre konzolon.</w:t>
@@ -2921,12 +2848,16 @@
     <w:p>
       <w:pPr>
         <w:pStyle w:val="Standard"/>
-      </w:pPr>
-    </w:p>
-    <w:p>
-      <w:pPr>
-        <w:pStyle w:val="Standard"/>
-        <w:rPr>
+        <w:rPr>
+          <w:rFonts w:hint="eastAsia"/>
+        </w:rPr>
+      </w:pPr>
+    </w:p>
+    <w:p>
+      <w:pPr>
+        <w:pStyle w:val="Standard"/>
+        <w:rPr>
+          <w:rFonts w:hint="eastAsia"/>
           <w:u w:val="single"/>
         </w:rPr>
       </w:pPr>
@@ -2940,32 +2871,41 @@
     <w:p>
       <w:pPr>
         <w:pStyle w:val="Standard"/>
-        <w:numPr>
-          <w:ilvl w:val="0"/>
-          <w:numId w:val="7"/>
-        </w:numPr>
-      </w:pPr>
-      <w:r>
-        <w:t>A minta adatok hiányosságai</w:t>
-      </w:r>
-    </w:p>
-    <w:p>
-      <w:pPr>
-        <w:pStyle w:val="Standard"/>
         <w:ind w:left="360"/>
+      </w:pPr>
+      <w:r>
+        <w:t>A jelen példában 3 részre van bontva a kotta, szöveg, akkord, pozíció. Ahhoz, hogy ebből tudjon  működni a konzolra kiiratás a megfelelő pozíciókkal, az indexelést tettem lista adatstrukt</w:t>
+      </w:r>
+      <w:r>
+        <w:t>úrába, hogy meglegyen mindegyik akkordnak a megfelelő pozíciója. Kétfajta adat kerül tárolásra, az egyik mindenképpen az, hogy az xml-ben megadott string alapján melyik indexű karakternél található a szegmens szövegében a string maga, mert az jelöli az akkord helyét.</w:t>
+      </w:r>
+      <w:r>
+        <w:t xml:space="preserve"> A másik pedig maga a string ami kiadja a kotta véglegesítését, a konkatenált akkord, - és szóközszámmal, valamint a kotta szövegével.</w:t>
+      </w:r>
+    </w:p>
+    <w:p>
+      <w:pPr>
+        <w:pStyle w:val="Standard"/>
+        <w:ind w:left="360"/>
+      </w:pPr>
+    </w:p>
+    <w:p>
+      <w:pPr>
+        <w:pStyle w:val="Standard"/>
+        <w:ind w:left="360"/>
         <w:rPr>
           <w:rFonts w:hint="eastAsia"/>
           <w:u w:val="single"/>
         </w:rPr>
       </w:pPr>
       <w:r>
-        <w:t>A jelen példában 3 részre van bontva a kotta, szöveg, akkord, pozíció. Ahhoz, hogy ebből tudjon  működni a konzolra kiiratás a megfelelő pozíciókkal, az indexelést tettem lista adatstrukt</w:t>
-      </w:r>
-      <w:r>
-        <w:t>úrába, hogy meglegyen mindegyik akkordnak a megfelelő pozíciója. Kétfajta adat kerül tárolásra, az egyik mindenképpen az, hogy az xml-ben megadott string alapján melyik indexű karakternél található a szegmens szövegében a string maga, mert az jelöli az akkord helyét.</w:t>
-      </w:r>
-      <w:r>
-        <w:t xml:space="preserve"> A másik pedig maga a string ami kiadja a kotta véglegesítését, a konkatenált akkord, - és szóközszámmal, valamint a kotta szövegével.</w:t>
+        <w:t xml:space="preserve">Az első elakadást az egy sorba történő többszöri előfodulású szöveg okozta, amit úgy oldottam meg, hogy ha már egyszer megtalálható a sorban az adott substring, akkor azt megszámolja hányszor fordul elő, annyiszor kihagyja azt és a következőt vegye számításba az indexelésnél. Ehhez tartozik </w:t>
+      </w:r>
+      <w:r>
+        <w:t>a</w:t>
+      </w:r>
+      <w:r>
+        <w:t xml:space="preserve"> számláló, ami olyan értéket kap, amennyi előfordulása van a substringnek az addig befűzött sorba.</w:t>
       </w:r>
     </w:p>
     <w:p>
@@ -3009,18 +2949,30 @@
         <w:pStyle w:val="Standard"/>
         <w:rPr>
           <w:rFonts w:hint="eastAsia"/>
-        </w:rPr>
-      </w:pPr>
-      <w:bookmarkStart w:id="0" w:name="_GoBack"/>
-      <w:bookmarkEnd w:id="0"/>
-    </w:p>
-    <w:p>
-      <w:pPr>
-        <w:pStyle w:val="Standard"/>
-        <w:rPr>
-          <w:rFonts w:hint="eastAsia"/>
-        </w:rPr>
-      </w:pPr>
+          <w:u w:val="single"/>
+        </w:rPr>
+      </w:pPr>
+      <w:r>
+        <w:tab/>
+      </w:r>
+      <w:r>
+        <w:rPr>
+          <w:u w:val="single"/>
+        </w:rPr>
+        <w:t>OCR</w:t>
+      </w:r>
+    </w:p>
+    <w:p>
+      <w:pPr>
+        <w:pStyle w:val="Standard"/>
+        <w:rPr>
+          <w:rFonts w:hint="eastAsia"/>
+        </w:rPr>
+      </w:pPr>
+      <w:r>
+        <w:tab/>
+        <w:t>Pytesseract</w:t>
+      </w:r>
     </w:p>
     <w:sectPr>
       <w:pgSz w:w="11906" w:h="16838"/>
